--- a/开发知识.docx
+++ b/开发知识.docx
@@ -3,11 +3,6 @@
 <w:document xmlns:ve="http://schemas.openxmlformats.org/markup-compatibility/2006" xmlns:o="urn:schemas-microsoft-com:office:office" xmlns:r="http://schemas.openxmlformats.org/officeDocument/2006/relationships" xmlns:m="http://schemas.openxmlformats.org/officeDocument/2006/math" xmlns:v="urn:schemas-microsoft-com:vml" xmlns:wp="http://schemas.openxmlformats.org/drawingml/2006/wordprocessingDrawing" xmlns:w10="urn:schemas-microsoft-com:office:word" xmlns:w="http://schemas.openxmlformats.org/wordprocessingml/2006/main" xmlns:wne="http://schemas.microsoft.com/office/word/2006/wordml">
   <w:body>
     <w:p>
-      <w:pPr>
-        <w:rPr>
-          <w:rFonts w:hint="eastAsia"/>
-        </w:rPr>
-      </w:pPr>
       <w:r>
         <w:rPr>
           <w:rFonts w:hint="eastAsia"/>
@@ -16,11 +11,6 @@
       </w:r>
     </w:p>
     <w:p>
-      <w:pPr>
-        <w:rPr>
-          <w:rFonts w:hint="eastAsia"/>
-        </w:rPr>
-      </w:pPr>
       <w:r>
         <w:rPr>
           <w:noProof/>
@@ -43,7 +33,7 @@
                     </pic:cNvPicPr>
                   </pic:nvPicPr>
                   <pic:blipFill>
-                    <a:blip r:embed="rId5"/>
+                    <a:blip r:embed="rId7"/>
                     <a:srcRect/>
                     <a:stretch>
                       <a:fillRect/>
@@ -229,7 +219,6 @@
         </w:rPr>
         <w:t>以下使用</w:t>
       </w:r>
-      <w:proofErr w:type="spellStart"/>
       <w:r>
         <w:rPr>
           <w:rFonts w:ascii="microsoft yahei" w:hAnsi="microsoft yahei"/>
@@ -240,7 +229,6 @@
         </w:rPr>
         <w:t>drawable</w:t>
       </w:r>
-      <w:proofErr w:type="spellEnd"/>
       <w:r>
         <w:rPr>
           <w:rFonts w:ascii="microsoft yahei" w:hAnsi="microsoft yahei"/>
@@ -291,7 +279,6 @@
         </w:rPr>
         <w:t>其放在</w:t>
       </w:r>
-      <w:proofErr w:type="spellStart"/>
       <w:r>
         <w:rPr>
           <w:rFonts w:ascii="microsoft yahei" w:hAnsi="microsoft yahei"/>
@@ -302,7 +289,6 @@
         </w:rPr>
         <w:t>drawable</w:t>
       </w:r>
-      <w:proofErr w:type="spellEnd"/>
       <w:r>
         <w:rPr>
           <w:rFonts w:ascii="microsoft yahei" w:hAnsi="microsoft yahei"/>
@@ -360,11 +346,6 @@
             <w:shd w:val="clear" w:color="auto" w:fill="D9D9D9" w:themeFill="background1" w:themeFillShade="D9"/>
           </w:tcPr>
           <w:p>
-            <w:pPr>
-              <w:rPr>
-                <w:rFonts w:hint="eastAsia"/>
-              </w:rPr>
-            </w:pPr>
             <w:r>
               <w:rPr>
                 <w:rFonts w:hint="eastAsia"/>
@@ -373,45 +354,20 @@
             </w:r>
           </w:p>
           <w:p>
-            <w:pPr>
+            <w:r>
               <w:rPr>
                 <w:rFonts w:hint="eastAsia"/>
               </w:rPr>
-            </w:pPr>
-            <w:r>
-              <w:rPr>
-                <w:rFonts w:hint="eastAsia"/>
-              </w:rPr>
-              <w:t xml:space="preserve">&lt;ripple </w:t>
-            </w:r>
-            <w:proofErr w:type="spellStart"/>
-            <w:r>
-              <w:rPr>
-                <w:rFonts w:hint="eastAsia"/>
-              </w:rPr>
-              <w:t>xmlns:android</w:t>
-            </w:r>
-            <w:proofErr w:type="spellEnd"/>
-            <w:r>
-              <w:rPr>
-                <w:rFonts w:hint="eastAsia"/>
-              </w:rPr>
-              <w:t>="http://schemas.android.com/apk/res/android"</w:t>
+              <w:t>&lt;ripple xmlns:android="http://schemas.android.com/apk/res/android"</w:t>
             </w:r>
           </w:p>
           <w:p>
-            <w:pPr>
-              <w:rPr>
-                <w:rFonts w:hint="eastAsia"/>
-              </w:rPr>
-            </w:pPr>
             <w:r>
               <w:rPr>
                 <w:rFonts w:hint="eastAsia"/>
               </w:rPr>
               <w:t xml:space="preserve">      </w:t>
             </w:r>
-            <w:proofErr w:type="spellStart"/>
             <w:r>
               <w:t>A</w:t>
             </w:r>
@@ -419,67 +375,32 @@
               <w:rPr>
                 <w:rFonts w:hint="eastAsia"/>
               </w:rPr>
-              <w:t>ndroid.color</w:t>
-            </w:r>
-            <w:proofErr w:type="spellEnd"/>
-            <w:r>
-              <w:rPr>
-                <w:rFonts w:hint="eastAsia"/>
-              </w:rPr>
-              <w:t>="?</w:t>
-            </w:r>
-            <w:proofErr w:type="spellStart"/>
-            <w:r>
-              <w:rPr>
-                <w:rFonts w:hint="eastAsia"/>
-              </w:rPr>
-              <w:t>android:colorAccent</w:t>
-            </w:r>
-            <w:proofErr w:type="spellEnd"/>
-            <w:r>
-              <w:rPr>
-                <w:rFonts w:hint="eastAsia"/>
-              </w:rPr>
-              <w:t>"/&gt;</w:t>
+              <w:t>ndroid.color="?android:colorAccent"/&gt;</w:t>
             </w:r>
           </w:p>
         </w:tc>
       </w:tr>
     </w:tbl>
+    <w:p/>
     <w:p>
       <w:pPr>
-        <w:rPr>
-          <w:rFonts w:hint="eastAsia"/>
-        </w:rPr>
-      </w:pPr>
-    </w:p>
-    <w:p>
-      <w:pPr>
-        <w:rPr>
-          <w:rFonts w:ascii="Arial" w:hAnsi="Arial" w:cs="Arial" w:hint="eastAsia"/>
-          <w:color w:val="2F2F2F"/>
-          <w:shd w:val="clear" w:color="auto" w:fill="FFFFFF"/>
-        </w:rPr>
-      </w:pPr>
-      <w:r>
-        <w:rPr>
-          <w:rFonts w:hint="eastAsia"/>
-        </w:rPr>
-        <w:t xml:space="preserve">ripple </w:t>
-      </w:r>
-      <w:r>
-        <w:rPr>
-          <w:rFonts w:hint="eastAsia"/>
-        </w:rPr>
-        <w:t>为底纹，</w:t>
-      </w:r>
-      <w:r>
         <w:rPr>
           <w:rFonts w:ascii="Arial" w:hAnsi="Arial" w:cs="Arial"/>
           <w:color w:val="2F2F2F"/>
           <w:shd w:val="clear" w:color="auto" w:fill="FFFFFF"/>
         </w:rPr>
-        <w:t>使用</w:t>
+      </w:pPr>
+      <w:r>
+        <w:rPr>
+          <w:rFonts w:hint="eastAsia"/>
+        </w:rPr>
+        <w:t xml:space="preserve">ripple </w:t>
+      </w:r>
+      <w:r>
+        <w:rPr>
+          <w:rFonts w:hint="eastAsia"/>
+        </w:rPr>
+        <w:t>为底纹，</w:t>
       </w:r>
       <w:r>
         <w:rPr>
@@ -487,7 +408,7 @@
           <w:color w:val="2F2F2F"/>
           <w:shd w:val="clear" w:color="auto" w:fill="FFFFFF"/>
         </w:rPr>
-        <w:t>Ripple</w:t>
+        <w:t>使用</w:t>
       </w:r>
       <w:r>
         <w:rPr>
@@ -495,9 +416,16 @@
           <w:color w:val="2F2F2F"/>
           <w:shd w:val="clear" w:color="auto" w:fill="FFFFFF"/>
         </w:rPr>
+        <w:t>Ripple</w:t>
+      </w:r>
+      <w:r>
+        <w:rPr>
+          <w:rFonts w:ascii="Arial" w:hAnsi="Arial" w:cs="Arial"/>
+          <w:color w:val="2F2F2F"/>
+          <w:shd w:val="clear" w:color="auto" w:fill="FFFFFF"/>
+        </w:rPr>
         <w:t>的关键就在</w:t>
       </w:r>
-      <w:proofErr w:type="spellStart"/>
       <w:r>
         <w:rPr>
           <w:rStyle w:val="a5"/>
@@ -507,7 +435,6 @@
         </w:rPr>
         <w:t>android:backgroud</w:t>
       </w:r>
-      <w:proofErr w:type="spellEnd"/>
       <w:r>
         <w:rPr>
           <w:rFonts w:ascii="Arial" w:hAnsi="Arial" w:cs="Arial"/>
@@ -526,59 +453,24 @@
       </w:r>
     </w:p>
     <w:p>
-      <w:pPr>
+      <w:r>
         <w:rPr>
           <w:rFonts w:hint="eastAsia"/>
         </w:rPr>
-      </w:pPr>
+        <w:t xml:space="preserve">4. </w:t>
+      </w:r>
       <w:r>
         <w:rPr>
           <w:rFonts w:hint="eastAsia"/>
         </w:rPr>
-        <w:t xml:space="preserve">4. </w:t>
-      </w:r>
-      <w:r>
-        <w:rPr>
-          <w:rFonts w:hint="eastAsia"/>
-        </w:rPr>
         <w:t>颜色</w:t>
       </w:r>
     </w:p>
-    <w:p>
-      <w:pPr>
-        <w:rPr>
-          <w:rFonts w:hint="eastAsia"/>
-        </w:rPr>
-      </w:pPr>
-    </w:p>
-    <w:p>
-      <w:pPr>
-        <w:rPr>
-          <w:rFonts w:hint="eastAsia"/>
-        </w:rPr>
-      </w:pPr>
-    </w:p>
-    <w:p>
-      <w:pPr>
-        <w:rPr>
-          <w:rFonts w:hint="eastAsia"/>
-        </w:rPr>
-      </w:pPr>
-    </w:p>
-    <w:p>
-      <w:pPr>
-        <w:rPr>
-          <w:rFonts w:hint="eastAsia"/>
-        </w:rPr>
-      </w:pPr>
-    </w:p>
-    <w:p>
-      <w:pPr>
-        <w:rPr>
-          <w:rFonts w:hint="eastAsia"/>
-        </w:rPr>
-      </w:pPr>
-    </w:p>
+    <w:p/>
+    <w:p/>
+    <w:p/>
+    <w:p/>
+    <w:p/>
     <w:tbl>
       <w:tblPr>
         <w:tblStyle w:val="a4"/>
@@ -651,12 +543,74 @@
           <w:p>
             <w:pPr>
               <w:rPr>
+                <w:rFonts w:ascii="microsoft yahei" w:hAnsi="microsoft yahei" w:hint="eastAsia"/>
+                <w:color w:val="555555"/>
+                <w:sz w:val="23"/>
+                <w:szCs w:val="23"/>
+                <w:shd w:val="clear" w:color="auto" w:fill="FFFFFF"/>
+              </w:rPr>
+            </w:pPr>
+            <w:r>
+              <w:rPr>
                 <w:rFonts w:ascii="microsoft yahei" w:hAnsi="microsoft yahei"/>
                 <w:color w:val="555555"/>
                 <w:sz w:val="23"/>
                 <w:szCs w:val="23"/>
                 <w:shd w:val="clear" w:color="auto" w:fill="FFFFFF"/>
               </w:rPr>
+              <w:t xml:space="preserve">    &lt;item name="colorPrimaryDark"&gt;@color/colorPrimaryDark&lt;/item&gt;</w:t>
+            </w:r>
+          </w:p>
+          <w:p>
+            <w:pPr>
+              <w:rPr>
+                <w:rFonts w:ascii="microsoft yahei" w:hAnsi="microsoft yahei" w:hint="eastAsia"/>
+                <w:color w:val="555555"/>
+                <w:sz w:val="23"/>
+                <w:szCs w:val="23"/>
+                <w:shd w:val="clear" w:color="auto" w:fill="FFFFFF"/>
+              </w:rPr>
+            </w:pPr>
+            <w:r>
+              <w:rPr>
+                <w:rFonts w:ascii="microsoft yahei" w:hAnsi="microsoft yahei" w:hint="eastAsia"/>
+                <w:color w:val="555555"/>
+                <w:sz w:val="23"/>
+                <w:szCs w:val="23"/>
+                <w:shd w:val="clear" w:color="auto" w:fill="FFFFFF"/>
+              </w:rPr>
+              <w:t xml:space="preserve">    &lt;!--</w:t>
+            </w:r>
+            <w:r>
+              <w:rPr>
+                <w:rFonts w:ascii="microsoft yahei" w:hAnsi="microsoft yahei" w:hint="eastAsia"/>
+                <w:color w:val="555555"/>
+                <w:sz w:val="23"/>
+                <w:szCs w:val="23"/>
+                <w:shd w:val="clear" w:color="auto" w:fill="FFFFFF"/>
+              </w:rPr>
+              <w:t>控制各个控件被选中时的颜色</w:t>
+            </w:r>
+            <w:r>
+              <w:rPr>
+                <w:rFonts w:ascii="microsoft yahei" w:hAnsi="microsoft yahei" w:hint="eastAsia"/>
+                <w:color w:val="555555"/>
+                <w:sz w:val="23"/>
+                <w:szCs w:val="23"/>
+                <w:shd w:val="clear" w:color="auto" w:fill="FFFFFF"/>
+              </w:rPr>
+              <w:t>--&gt;</w:t>
+            </w:r>
+          </w:p>
+          <w:p>
+            <w:pPr>
+              <w:rPr>
+                <w:rFonts w:ascii="microsoft yahei" w:hAnsi="microsoft yahei" w:hint="eastAsia"/>
+                <w:color w:val="555555"/>
+                <w:sz w:val="23"/>
+                <w:szCs w:val="23"/>
+                <w:shd w:val="clear" w:color="auto" w:fill="FFFFFF"/>
+              </w:rPr>
             </w:pPr>
             <w:r>
               <w:rPr>
@@ -666,137 +620,8 @@
                 <w:szCs w:val="23"/>
                 <w:shd w:val="clear" w:color="auto" w:fill="FFFFFF"/>
               </w:rPr>
-              <w:t xml:space="preserve">    &lt;item name="</w:t>
+              <w:t xml:space="preserve">    &lt;item name="colorAccent"&gt;@color/</w:t>
             </w:r>
-            <w:proofErr w:type="spellStart"/>
-            <w:r>
-              <w:rPr>
-                <w:rFonts w:ascii="microsoft yahei" w:hAnsi="microsoft yahei"/>
-                <w:color w:val="555555"/>
-                <w:sz w:val="23"/>
-                <w:szCs w:val="23"/>
-                <w:shd w:val="clear" w:color="auto" w:fill="FFFFFF"/>
-              </w:rPr>
-              <w:t>colorPrimaryDark</w:t>
-            </w:r>
-            <w:proofErr w:type="spellEnd"/>
-            <w:r>
-              <w:rPr>
-                <w:rFonts w:ascii="microsoft yahei" w:hAnsi="microsoft yahei"/>
-                <w:color w:val="555555"/>
-                <w:sz w:val="23"/>
-                <w:szCs w:val="23"/>
-                <w:shd w:val="clear" w:color="auto" w:fill="FFFFFF"/>
-              </w:rPr>
-              <w:t>"&gt;@color/</w:t>
-            </w:r>
-            <w:proofErr w:type="spellStart"/>
-            <w:r>
-              <w:rPr>
-                <w:rFonts w:ascii="microsoft yahei" w:hAnsi="microsoft yahei"/>
-                <w:color w:val="555555"/>
-                <w:sz w:val="23"/>
-                <w:szCs w:val="23"/>
-                <w:shd w:val="clear" w:color="auto" w:fill="FFFFFF"/>
-              </w:rPr>
-              <w:t>colorPrimaryDark</w:t>
-            </w:r>
-            <w:proofErr w:type="spellEnd"/>
-            <w:r>
-              <w:rPr>
-                <w:rFonts w:ascii="microsoft yahei" w:hAnsi="microsoft yahei"/>
-                <w:color w:val="555555"/>
-                <w:sz w:val="23"/>
-                <w:szCs w:val="23"/>
-                <w:shd w:val="clear" w:color="auto" w:fill="FFFFFF"/>
-              </w:rPr>
-              <w:t>&lt;/item&gt;</w:t>
-            </w:r>
-          </w:p>
-          <w:p>
-            <w:pPr>
-              <w:rPr>
-                <w:rFonts w:ascii="microsoft yahei" w:hAnsi="microsoft yahei" w:hint="eastAsia"/>
-                <w:color w:val="555555"/>
-                <w:sz w:val="23"/>
-                <w:szCs w:val="23"/>
-                <w:shd w:val="clear" w:color="auto" w:fill="FFFFFF"/>
-              </w:rPr>
-            </w:pPr>
-            <w:r>
-              <w:rPr>
-                <w:rFonts w:ascii="microsoft yahei" w:hAnsi="microsoft yahei" w:hint="eastAsia"/>
-                <w:color w:val="555555"/>
-                <w:sz w:val="23"/>
-                <w:szCs w:val="23"/>
-                <w:shd w:val="clear" w:color="auto" w:fill="FFFFFF"/>
-              </w:rPr>
-              <w:t xml:space="preserve">    &lt;!--</w:t>
-            </w:r>
-            <w:r>
-              <w:rPr>
-                <w:rFonts w:ascii="microsoft yahei" w:hAnsi="microsoft yahei" w:hint="eastAsia"/>
-                <w:color w:val="555555"/>
-                <w:sz w:val="23"/>
-                <w:szCs w:val="23"/>
-                <w:shd w:val="clear" w:color="auto" w:fill="FFFFFF"/>
-              </w:rPr>
-              <w:t>控制各个控件被选中时的颜色</w:t>
-            </w:r>
-            <w:r>
-              <w:rPr>
-                <w:rFonts w:ascii="microsoft yahei" w:hAnsi="microsoft yahei" w:hint="eastAsia"/>
-                <w:color w:val="555555"/>
-                <w:sz w:val="23"/>
-                <w:szCs w:val="23"/>
-                <w:shd w:val="clear" w:color="auto" w:fill="FFFFFF"/>
-              </w:rPr>
-              <w:t>--&gt;</w:t>
-            </w:r>
-          </w:p>
-          <w:p>
-            <w:pPr>
-              <w:rPr>
-                <w:rFonts w:ascii="microsoft yahei" w:hAnsi="microsoft yahei"/>
-                <w:color w:val="555555"/>
-                <w:sz w:val="23"/>
-                <w:szCs w:val="23"/>
-                <w:shd w:val="clear" w:color="auto" w:fill="FFFFFF"/>
-              </w:rPr>
-            </w:pPr>
-            <w:r>
-              <w:rPr>
-                <w:rFonts w:ascii="microsoft yahei" w:hAnsi="microsoft yahei"/>
-                <w:color w:val="555555"/>
-                <w:sz w:val="23"/>
-                <w:szCs w:val="23"/>
-                <w:shd w:val="clear" w:color="auto" w:fill="FFFFFF"/>
-              </w:rPr>
-              <w:t xml:space="preserve">    &lt;item name="</w:t>
-            </w:r>
-            <w:proofErr w:type="spellStart"/>
-            <w:r>
-              <w:rPr>
-                <w:rFonts w:ascii="microsoft yahei" w:hAnsi="microsoft yahei"/>
-                <w:color w:val="555555"/>
-                <w:sz w:val="23"/>
-                <w:szCs w:val="23"/>
-                <w:shd w:val="clear" w:color="auto" w:fill="FFFFFF"/>
-              </w:rPr>
-              <w:t>colorAccent</w:t>
-            </w:r>
-            <w:proofErr w:type="spellEnd"/>
-            <w:r>
-              <w:rPr>
-                <w:rFonts w:ascii="microsoft yahei" w:hAnsi="microsoft yahei"/>
-                <w:color w:val="555555"/>
-                <w:sz w:val="23"/>
-                <w:szCs w:val="23"/>
-                <w:shd w:val="clear" w:color="auto" w:fill="FFFFFF"/>
-              </w:rPr>
-              <w:t>"&gt;@color/</w:t>
-            </w:r>
-            <w:proofErr w:type="spellStart"/>
             <w:r>
               <w:rPr>
                 <w:rFonts w:ascii="microsoft yahei" w:hAnsi="microsoft yahei"/>
@@ -808,7 +633,6 @@
               </w:rPr>
               <w:t>colorAccent</w:t>
             </w:r>
-            <w:proofErr w:type="spellEnd"/>
             <w:r>
               <w:rPr>
                 <w:rFonts w:ascii="microsoft yahei" w:hAnsi="microsoft yahei"/>
@@ -864,12 +688,74 @@
           <w:p>
             <w:pPr>
               <w:rPr>
+                <w:rFonts w:ascii="microsoft yahei" w:hAnsi="microsoft yahei" w:hint="eastAsia"/>
+                <w:color w:val="555555"/>
+                <w:sz w:val="23"/>
+                <w:szCs w:val="23"/>
+                <w:shd w:val="clear" w:color="auto" w:fill="FFFFFF"/>
+              </w:rPr>
+            </w:pPr>
+            <w:r>
+              <w:rPr>
                 <w:rFonts w:ascii="microsoft yahei" w:hAnsi="microsoft yahei"/>
                 <w:color w:val="555555"/>
                 <w:sz w:val="23"/>
                 <w:szCs w:val="23"/>
                 <w:shd w:val="clear" w:color="auto" w:fill="FFFFFF"/>
               </w:rPr>
+              <w:t xml:space="preserve">    &lt;item name="android:windowBackground"&gt;@color/windowBackg&lt;/item&gt;</w:t>
+            </w:r>
+          </w:p>
+          <w:p>
+            <w:pPr>
+              <w:rPr>
+                <w:rFonts w:ascii="microsoft yahei" w:hAnsi="microsoft yahei" w:hint="eastAsia"/>
+                <w:color w:val="555555"/>
+                <w:sz w:val="23"/>
+                <w:szCs w:val="23"/>
+                <w:shd w:val="clear" w:color="auto" w:fill="FFFFFF"/>
+              </w:rPr>
+            </w:pPr>
+            <w:r>
+              <w:rPr>
+                <w:rFonts w:ascii="microsoft yahei" w:hAnsi="microsoft yahei" w:hint="eastAsia"/>
+                <w:color w:val="555555"/>
+                <w:sz w:val="23"/>
+                <w:szCs w:val="23"/>
+                <w:shd w:val="clear" w:color="auto" w:fill="FFFFFF"/>
+              </w:rPr>
+              <w:t xml:space="preserve">    &lt;!--</w:t>
+            </w:r>
+            <w:r>
+              <w:rPr>
+                <w:rFonts w:ascii="microsoft yahei" w:hAnsi="microsoft yahei" w:hint="eastAsia"/>
+                <w:color w:val="555555"/>
+                <w:sz w:val="23"/>
+                <w:szCs w:val="23"/>
+                <w:shd w:val="clear" w:color="auto" w:fill="FFFFFF"/>
+              </w:rPr>
+              <w:t>底部导航栏颜色</w:t>
+            </w:r>
+            <w:r>
+              <w:rPr>
+                <w:rFonts w:ascii="microsoft yahei" w:hAnsi="microsoft yahei" w:hint="eastAsia"/>
+                <w:color w:val="555555"/>
+                <w:sz w:val="23"/>
+                <w:szCs w:val="23"/>
+                <w:shd w:val="clear" w:color="auto" w:fill="FFFFFF"/>
+              </w:rPr>
+              <w:t>--&gt;</w:t>
+            </w:r>
+          </w:p>
+          <w:p>
+            <w:pPr>
+              <w:rPr>
+                <w:rFonts w:ascii="microsoft yahei" w:hAnsi="microsoft yahei" w:hint="eastAsia"/>
+                <w:color w:val="555555"/>
+                <w:sz w:val="23"/>
+                <w:szCs w:val="23"/>
+                <w:shd w:val="clear" w:color="auto" w:fill="FFFFFF"/>
+              </w:rPr>
             </w:pPr>
             <w:r>
               <w:rPr>
@@ -879,9 +765,60 @@
                 <w:szCs w:val="23"/>
                 <w:shd w:val="clear" w:color="auto" w:fill="FFFFFF"/>
               </w:rPr>
-              <w:t xml:space="preserve">    &lt;item name="</w:t>
+              <w:t xml:space="preserve">    &lt;item name="android:navigationBarColor"&gt;@color/navigationColor&lt;/item&gt;</w:t>
             </w:r>
-            <w:proofErr w:type="spellStart"/>
+          </w:p>
+          <w:p>
+            <w:pPr>
+              <w:rPr>
+                <w:rFonts w:ascii="microsoft yahei" w:hAnsi="microsoft yahei" w:hint="eastAsia"/>
+                <w:color w:val="555555"/>
+                <w:sz w:val="23"/>
+                <w:szCs w:val="23"/>
+                <w:shd w:val="clear" w:color="auto" w:fill="FFFFFF"/>
+              </w:rPr>
+            </w:pPr>
+            <w:r>
+              <w:rPr>
+                <w:rFonts w:ascii="microsoft yahei" w:hAnsi="microsoft yahei" w:hint="eastAsia"/>
+                <w:color w:val="555555"/>
+                <w:sz w:val="23"/>
+                <w:szCs w:val="23"/>
+                <w:shd w:val="clear" w:color="auto" w:fill="FFFFFF"/>
+              </w:rPr>
+              <w:t xml:space="preserve">    &lt;!--Appbar</w:t>
+            </w:r>
+            <w:r>
+              <w:rPr>
+                <w:rFonts w:ascii="microsoft yahei" w:hAnsi="microsoft yahei" w:hint="eastAsia"/>
+                <w:color w:val="555555"/>
+                <w:sz w:val="23"/>
+                <w:szCs w:val="23"/>
+                <w:shd w:val="clear" w:color="auto" w:fill="FFFFFF"/>
+              </w:rPr>
+              <w:t>背景色</w:t>
+            </w:r>
+            <w:r>
+              <w:rPr>
+                <w:rFonts w:ascii="microsoft yahei" w:hAnsi="microsoft yahei" w:hint="eastAsia"/>
+                <w:color w:val="555555"/>
+                <w:sz w:val="23"/>
+                <w:szCs w:val="23"/>
+                <w:shd w:val="clear" w:color="auto" w:fill="FFFFFF"/>
+              </w:rPr>
+              <w:t>--&gt;</w:t>
+            </w:r>
+          </w:p>
+          <w:p>
+            <w:pPr>
+              <w:rPr>
+                <w:rFonts w:ascii="microsoft yahei" w:hAnsi="microsoft yahei" w:hint="eastAsia"/>
+                <w:color w:val="555555"/>
+                <w:sz w:val="23"/>
+                <w:szCs w:val="23"/>
+                <w:shd w:val="clear" w:color="auto" w:fill="FFFFFF"/>
+              </w:rPr>
+            </w:pPr>
             <w:r>
               <w:rPr>
                 <w:rFonts w:ascii="microsoft yahei" w:hAnsi="microsoft yahei"/>
@@ -890,9 +827,80 @@
                 <w:szCs w:val="23"/>
                 <w:shd w:val="clear" w:color="auto" w:fill="FFFFFF"/>
               </w:rPr>
-              <w:t>android:windowBackground</w:t>
+              <w:t xml:space="preserve">    &lt;item name="android:colorPrimary"&gt;@color/colorPrimary&lt;/item&gt;</w:t>
             </w:r>
-            <w:proofErr w:type="spellEnd"/>
+          </w:p>
+          <w:p>
+            <w:pPr>
+              <w:rPr>
+                <w:rFonts w:ascii="microsoft yahei" w:hAnsi="microsoft yahei" w:hint="eastAsia"/>
+                <w:color w:val="555555"/>
+                <w:sz w:val="23"/>
+                <w:szCs w:val="23"/>
+                <w:shd w:val="clear" w:color="auto" w:fill="FFFFFF"/>
+              </w:rPr>
+            </w:pPr>
+            <w:r>
+              <w:rPr>
+                <w:rFonts w:ascii="microsoft yahei" w:hAnsi="microsoft yahei" w:hint="eastAsia"/>
+                <w:color w:val="555555"/>
+                <w:sz w:val="23"/>
+                <w:szCs w:val="23"/>
+                <w:shd w:val="clear" w:color="auto" w:fill="FFFFFF"/>
+              </w:rPr>
+              <w:t xml:space="preserve">    &lt;!--ToolBar</w:t>
+            </w:r>
+            <w:r>
+              <w:rPr>
+                <w:rFonts w:ascii="microsoft yahei" w:hAnsi="microsoft yahei" w:hint="eastAsia"/>
+                <w:color w:val="555555"/>
+                <w:sz w:val="23"/>
+                <w:szCs w:val="23"/>
+                <w:shd w:val="clear" w:color="auto" w:fill="FFFFFF"/>
+              </w:rPr>
+              <w:t>上的</w:t>
+            </w:r>
+            <w:r>
+              <w:rPr>
+                <w:rFonts w:ascii="microsoft yahei" w:hAnsi="microsoft yahei" w:hint="eastAsia"/>
+                <w:color w:val="555555"/>
+                <w:sz w:val="23"/>
+                <w:szCs w:val="23"/>
+                <w:shd w:val="clear" w:color="auto" w:fill="FFFFFF"/>
+              </w:rPr>
+              <w:t>Title</w:t>
+            </w:r>
+            <w:r>
+              <w:rPr>
+                <w:rFonts w:ascii="microsoft yahei" w:hAnsi="microsoft yahei" w:hint="eastAsia"/>
+                <w:color w:val="555555"/>
+                <w:sz w:val="23"/>
+                <w:szCs w:val="23"/>
+                <w:shd w:val="clear" w:color="auto" w:fill="FFFFFF"/>
+              </w:rPr>
+              <w:t>颜色</w:t>
+            </w:r>
+            <w:r>
+              <w:rPr>
+                <w:rFonts w:ascii="microsoft yahei" w:hAnsi="microsoft yahei" w:hint="eastAsia"/>
+                <w:color w:val="555555"/>
+                <w:sz w:val="23"/>
+                <w:szCs w:val="23"/>
+                <w:shd w:val="clear" w:color="auto" w:fill="FFFFFF"/>
+              </w:rPr>
+              <w:t>--&gt;</w:t>
+            </w:r>
+          </w:p>
+          <w:p>
+            <w:pPr>
+              <w:rPr>
+                <w:rFonts w:ascii="microsoft yahei" w:hAnsi="microsoft yahei" w:hint="eastAsia"/>
+                <w:color w:val="555555"/>
+                <w:sz w:val="23"/>
+                <w:szCs w:val="23"/>
+                <w:shd w:val="clear" w:color="auto" w:fill="FFFFFF"/>
+              </w:rPr>
+            </w:pPr>
             <w:r>
               <w:rPr>
                 <w:rFonts w:ascii="microsoft yahei" w:hAnsi="microsoft yahei"/>
@@ -901,29 +909,7 @@
                 <w:szCs w:val="23"/>
                 <w:shd w:val="clear" w:color="auto" w:fill="FFFFFF"/>
               </w:rPr>
-              <w:t>"&gt;@color/</w:t>
-            </w:r>
-            <w:proofErr w:type="spellStart"/>
-            <w:r>
-              <w:rPr>
-                <w:rFonts w:ascii="microsoft yahei" w:hAnsi="microsoft yahei"/>
-                <w:color w:val="555555"/>
-                <w:sz w:val="23"/>
-                <w:szCs w:val="23"/>
-                <w:shd w:val="clear" w:color="auto" w:fill="FFFFFF"/>
-              </w:rPr>
-              <w:t>windowBackg</w:t>
-            </w:r>
-            <w:proofErr w:type="spellEnd"/>
-            <w:r>
-              <w:rPr>
-                <w:rFonts w:ascii="microsoft yahei" w:hAnsi="microsoft yahei"/>
-                <w:color w:val="555555"/>
-                <w:sz w:val="23"/>
-                <w:szCs w:val="23"/>
-                <w:shd w:val="clear" w:color="auto" w:fill="FFFFFF"/>
-              </w:rPr>
-              <w:t>&lt;/item&gt;</w:t>
+              <w:t xml:space="preserve">    &lt;item name="android:textColorPrimary"&gt;@color/textColorPrimary&lt;/item&gt;</w:t>
             </w:r>
           </w:p>
           <w:p>
@@ -954,7 +940,7 @@
                 <w:szCs w:val="23"/>
                 <w:shd w:val="clear" w:color="auto" w:fill="FFFFFF"/>
               </w:rPr>
-              <w:t>底部导航栏颜色</w:t>
+              <w:t>各个控制控件的默认颜色</w:t>
             </w:r>
             <w:r>
               <w:rPr>
@@ -970,369 +956,7 @@
           <w:p>
             <w:pPr>
               <w:rPr>
-                <w:rFonts w:ascii="microsoft yahei" w:hAnsi="microsoft yahei"/>
-                <w:color w:val="555555"/>
-                <w:sz w:val="23"/>
-                <w:szCs w:val="23"/>
-                <w:shd w:val="clear" w:color="auto" w:fill="FFFFFF"/>
-              </w:rPr>
-            </w:pPr>
-            <w:r>
-              <w:rPr>
-                <w:rFonts w:ascii="microsoft yahei" w:hAnsi="microsoft yahei"/>
-                <w:color w:val="555555"/>
-                <w:sz w:val="23"/>
-                <w:szCs w:val="23"/>
-                <w:shd w:val="clear" w:color="auto" w:fill="FFFFFF"/>
-              </w:rPr>
-              <w:t xml:space="preserve">    &lt;item name="</w:t>
-            </w:r>
-            <w:proofErr w:type="spellStart"/>
-            <w:r>
-              <w:rPr>
-                <w:rFonts w:ascii="microsoft yahei" w:hAnsi="microsoft yahei"/>
-                <w:color w:val="555555"/>
-                <w:sz w:val="23"/>
-                <w:szCs w:val="23"/>
-                <w:shd w:val="clear" w:color="auto" w:fill="FFFFFF"/>
-              </w:rPr>
-              <w:t>android:navigationBarColor</w:t>
-            </w:r>
-            <w:proofErr w:type="spellEnd"/>
-            <w:r>
-              <w:rPr>
-                <w:rFonts w:ascii="microsoft yahei" w:hAnsi="microsoft yahei"/>
-                <w:color w:val="555555"/>
-                <w:sz w:val="23"/>
-                <w:szCs w:val="23"/>
-                <w:shd w:val="clear" w:color="auto" w:fill="FFFFFF"/>
-              </w:rPr>
-              <w:t>"&gt;@color/</w:t>
-            </w:r>
-            <w:proofErr w:type="spellStart"/>
-            <w:r>
-              <w:rPr>
-                <w:rFonts w:ascii="microsoft yahei" w:hAnsi="microsoft yahei"/>
-                <w:color w:val="555555"/>
-                <w:sz w:val="23"/>
-                <w:szCs w:val="23"/>
-                <w:shd w:val="clear" w:color="auto" w:fill="FFFFFF"/>
-              </w:rPr>
-              <w:t>navigationColor</w:t>
-            </w:r>
-            <w:proofErr w:type="spellEnd"/>
-            <w:r>
-              <w:rPr>
-                <w:rFonts w:ascii="microsoft yahei" w:hAnsi="microsoft yahei"/>
-                <w:color w:val="555555"/>
-                <w:sz w:val="23"/>
-                <w:szCs w:val="23"/>
-                <w:shd w:val="clear" w:color="auto" w:fill="FFFFFF"/>
-              </w:rPr>
-              <w:t>&lt;/item&gt;</w:t>
-            </w:r>
-          </w:p>
-          <w:p>
-            <w:pPr>
-              <w:rPr>
                 <w:rFonts w:ascii="microsoft yahei" w:hAnsi="microsoft yahei" w:hint="eastAsia"/>
-                <w:color w:val="555555"/>
-                <w:sz w:val="23"/>
-                <w:szCs w:val="23"/>
-                <w:shd w:val="clear" w:color="auto" w:fill="FFFFFF"/>
-              </w:rPr>
-            </w:pPr>
-            <w:r>
-              <w:rPr>
-                <w:rFonts w:ascii="microsoft yahei" w:hAnsi="microsoft yahei" w:hint="eastAsia"/>
-                <w:color w:val="555555"/>
-                <w:sz w:val="23"/>
-                <w:szCs w:val="23"/>
-                <w:shd w:val="clear" w:color="auto" w:fill="FFFFFF"/>
-              </w:rPr>
-              <w:t xml:space="preserve">    &lt;!--</w:t>
-            </w:r>
-            <w:proofErr w:type="spellStart"/>
-            <w:r>
-              <w:rPr>
-                <w:rFonts w:ascii="microsoft yahei" w:hAnsi="microsoft yahei" w:hint="eastAsia"/>
-                <w:color w:val="555555"/>
-                <w:sz w:val="23"/>
-                <w:szCs w:val="23"/>
-                <w:shd w:val="clear" w:color="auto" w:fill="FFFFFF"/>
-              </w:rPr>
-              <w:t>Appbar</w:t>
-            </w:r>
-            <w:proofErr w:type="spellEnd"/>
-            <w:r>
-              <w:rPr>
-                <w:rFonts w:ascii="microsoft yahei" w:hAnsi="microsoft yahei" w:hint="eastAsia"/>
-                <w:color w:val="555555"/>
-                <w:sz w:val="23"/>
-                <w:szCs w:val="23"/>
-                <w:shd w:val="clear" w:color="auto" w:fill="FFFFFF"/>
-              </w:rPr>
-              <w:t>背景色</w:t>
-            </w:r>
-            <w:r>
-              <w:rPr>
-                <w:rFonts w:ascii="microsoft yahei" w:hAnsi="microsoft yahei" w:hint="eastAsia"/>
-                <w:color w:val="555555"/>
-                <w:sz w:val="23"/>
-                <w:szCs w:val="23"/>
-                <w:shd w:val="clear" w:color="auto" w:fill="FFFFFF"/>
-              </w:rPr>
-              <w:t>--&gt;</w:t>
-            </w:r>
-          </w:p>
-          <w:p>
-            <w:pPr>
-              <w:rPr>
-                <w:rFonts w:ascii="microsoft yahei" w:hAnsi="microsoft yahei"/>
-                <w:color w:val="555555"/>
-                <w:sz w:val="23"/>
-                <w:szCs w:val="23"/>
-                <w:shd w:val="clear" w:color="auto" w:fill="FFFFFF"/>
-              </w:rPr>
-            </w:pPr>
-            <w:r>
-              <w:rPr>
-                <w:rFonts w:ascii="microsoft yahei" w:hAnsi="microsoft yahei"/>
-                <w:color w:val="555555"/>
-                <w:sz w:val="23"/>
-                <w:szCs w:val="23"/>
-                <w:shd w:val="clear" w:color="auto" w:fill="FFFFFF"/>
-              </w:rPr>
-              <w:t xml:space="preserve">    &lt;item name="</w:t>
-            </w:r>
-            <w:proofErr w:type="spellStart"/>
-            <w:r>
-              <w:rPr>
-                <w:rFonts w:ascii="microsoft yahei" w:hAnsi="microsoft yahei"/>
-                <w:color w:val="555555"/>
-                <w:sz w:val="23"/>
-                <w:szCs w:val="23"/>
-                <w:shd w:val="clear" w:color="auto" w:fill="FFFFFF"/>
-              </w:rPr>
-              <w:t>android:colorPrimary</w:t>
-            </w:r>
-            <w:proofErr w:type="spellEnd"/>
-            <w:r>
-              <w:rPr>
-                <w:rFonts w:ascii="microsoft yahei" w:hAnsi="microsoft yahei"/>
-                <w:color w:val="555555"/>
-                <w:sz w:val="23"/>
-                <w:szCs w:val="23"/>
-                <w:shd w:val="clear" w:color="auto" w:fill="FFFFFF"/>
-              </w:rPr>
-              <w:t>"&gt;@color/</w:t>
-            </w:r>
-            <w:proofErr w:type="spellStart"/>
-            <w:r>
-              <w:rPr>
-                <w:rFonts w:ascii="microsoft yahei" w:hAnsi="microsoft yahei"/>
-                <w:color w:val="555555"/>
-                <w:sz w:val="23"/>
-                <w:szCs w:val="23"/>
-                <w:shd w:val="clear" w:color="auto" w:fill="FFFFFF"/>
-              </w:rPr>
-              <w:t>colorPrimary</w:t>
-            </w:r>
-            <w:proofErr w:type="spellEnd"/>
-            <w:r>
-              <w:rPr>
-                <w:rFonts w:ascii="microsoft yahei" w:hAnsi="microsoft yahei"/>
-                <w:color w:val="555555"/>
-                <w:sz w:val="23"/>
-                <w:szCs w:val="23"/>
-                <w:shd w:val="clear" w:color="auto" w:fill="FFFFFF"/>
-              </w:rPr>
-              <w:t>&lt;/item&gt;</w:t>
-            </w:r>
-          </w:p>
-          <w:p>
-            <w:pPr>
-              <w:rPr>
-                <w:rFonts w:ascii="microsoft yahei" w:hAnsi="microsoft yahei" w:hint="eastAsia"/>
-                <w:color w:val="555555"/>
-                <w:sz w:val="23"/>
-                <w:szCs w:val="23"/>
-                <w:shd w:val="clear" w:color="auto" w:fill="FFFFFF"/>
-              </w:rPr>
-            </w:pPr>
-            <w:r>
-              <w:rPr>
-                <w:rFonts w:ascii="microsoft yahei" w:hAnsi="microsoft yahei" w:hint="eastAsia"/>
-                <w:color w:val="555555"/>
-                <w:sz w:val="23"/>
-                <w:szCs w:val="23"/>
-                <w:shd w:val="clear" w:color="auto" w:fill="FFFFFF"/>
-              </w:rPr>
-              <w:t xml:space="preserve">    &lt;!--</w:t>
-            </w:r>
-            <w:proofErr w:type="spellStart"/>
-            <w:r>
-              <w:rPr>
-                <w:rFonts w:ascii="microsoft yahei" w:hAnsi="microsoft yahei" w:hint="eastAsia"/>
-                <w:color w:val="555555"/>
-                <w:sz w:val="23"/>
-                <w:szCs w:val="23"/>
-                <w:shd w:val="clear" w:color="auto" w:fill="FFFFFF"/>
-              </w:rPr>
-              <w:t>ToolBar</w:t>
-            </w:r>
-            <w:proofErr w:type="spellEnd"/>
-            <w:r>
-              <w:rPr>
-                <w:rFonts w:ascii="microsoft yahei" w:hAnsi="microsoft yahei" w:hint="eastAsia"/>
-                <w:color w:val="555555"/>
-                <w:sz w:val="23"/>
-                <w:szCs w:val="23"/>
-                <w:shd w:val="clear" w:color="auto" w:fill="FFFFFF"/>
-              </w:rPr>
-              <w:t>上的</w:t>
-            </w:r>
-            <w:r>
-              <w:rPr>
-                <w:rFonts w:ascii="microsoft yahei" w:hAnsi="microsoft yahei" w:hint="eastAsia"/>
-                <w:color w:val="555555"/>
-                <w:sz w:val="23"/>
-                <w:szCs w:val="23"/>
-                <w:shd w:val="clear" w:color="auto" w:fill="FFFFFF"/>
-              </w:rPr>
-              <w:t>Title</w:t>
-            </w:r>
-            <w:r>
-              <w:rPr>
-                <w:rFonts w:ascii="microsoft yahei" w:hAnsi="microsoft yahei" w:hint="eastAsia"/>
-                <w:color w:val="555555"/>
-                <w:sz w:val="23"/>
-                <w:szCs w:val="23"/>
-                <w:shd w:val="clear" w:color="auto" w:fill="FFFFFF"/>
-              </w:rPr>
-              <w:t>颜色</w:t>
-            </w:r>
-            <w:r>
-              <w:rPr>
-                <w:rFonts w:ascii="microsoft yahei" w:hAnsi="microsoft yahei" w:hint="eastAsia"/>
-                <w:color w:val="555555"/>
-                <w:sz w:val="23"/>
-                <w:szCs w:val="23"/>
-                <w:shd w:val="clear" w:color="auto" w:fill="FFFFFF"/>
-              </w:rPr>
-              <w:t>--&gt;</w:t>
-            </w:r>
-          </w:p>
-          <w:p>
-            <w:pPr>
-              <w:rPr>
-                <w:rFonts w:ascii="microsoft yahei" w:hAnsi="microsoft yahei"/>
-                <w:color w:val="555555"/>
-                <w:sz w:val="23"/>
-                <w:szCs w:val="23"/>
-                <w:shd w:val="clear" w:color="auto" w:fill="FFFFFF"/>
-              </w:rPr>
-            </w:pPr>
-            <w:r>
-              <w:rPr>
-                <w:rFonts w:ascii="microsoft yahei" w:hAnsi="microsoft yahei"/>
-                <w:color w:val="555555"/>
-                <w:sz w:val="23"/>
-                <w:szCs w:val="23"/>
-                <w:shd w:val="clear" w:color="auto" w:fill="FFFFFF"/>
-              </w:rPr>
-              <w:t xml:space="preserve">    &lt;item name="</w:t>
-            </w:r>
-            <w:proofErr w:type="spellStart"/>
-            <w:r>
-              <w:rPr>
-                <w:rFonts w:ascii="microsoft yahei" w:hAnsi="microsoft yahei"/>
-                <w:color w:val="555555"/>
-                <w:sz w:val="23"/>
-                <w:szCs w:val="23"/>
-                <w:shd w:val="clear" w:color="auto" w:fill="FFFFFF"/>
-              </w:rPr>
-              <w:t>android:textColorPrimary</w:t>
-            </w:r>
-            <w:proofErr w:type="spellEnd"/>
-            <w:r>
-              <w:rPr>
-                <w:rFonts w:ascii="microsoft yahei" w:hAnsi="microsoft yahei"/>
-                <w:color w:val="555555"/>
-                <w:sz w:val="23"/>
-                <w:szCs w:val="23"/>
-                <w:shd w:val="clear" w:color="auto" w:fill="FFFFFF"/>
-              </w:rPr>
-              <w:t>"&gt;@color/</w:t>
-            </w:r>
-            <w:proofErr w:type="spellStart"/>
-            <w:r>
-              <w:rPr>
-                <w:rFonts w:ascii="microsoft yahei" w:hAnsi="microsoft yahei"/>
-                <w:color w:val="555555"/>
-                <w:sz w:val="23"/>
-                <w:szCs w:val="23"/>
-                <w:shd w:val="clear" w:color="auto" w:fill="FFFFFF"/>
-              </w:rPr>
-              <w:t>textColorPrimary</w:t>
-            </w:r>
-            <w:proofErr w:type="spellEnd"/>
-            <w:r>
-              <w:rPr>
-                <w:rFonts w:ascii="microsoft yahei" w:hAnsi="microsoft yahei"/>
-                <w:color w:val="555555"/>
-                <w:sz w:val="23"/>
-                <w:szCs w:val="23"/>
-                <w:shd w:val="clear" w:color="auto" w:fill="FFFFFF"/>
-              </w:rPr>
-              <w:t>&lt;/item&gt;</w:t>
-            </w:r>
-          </w:p>
-          <w:p>
-            <w:pPr>
-              <w:rPr>
-                <w:rFonts w:ascii="microsoft yahei" w:hAnsi="microsoft yahei" w:hint="eastAsia"/>
-                <w:color w:val="555555"/>
-                <w:sz w:val="23"/>
-                <w:szCs w:val="23"/>
-                <w:shd w:val="clear" w:color="auto" w:fill="FFFFFF"/>
-              </w:rPr>
-            </w:pPr>
-            <w:r>
-              <w:rPr>
-                <w:rFonts w:ascii="microsoft yahei" w:hAnsi="microsoft yahei" w:hint="eastAsia"/>
-                <w:color w:val="555555"/>
-                <w:sz w:val="23"/>
-                <w:szCs w:val="23"/>
-                <w:shd w:val="clear" w:color="auto" w:fill="FFFFFF"/>
-              </w:rPr>
-              <w:t xml:space="preserve">    &lt;!--</w:t>
-            </w:r>
-            <w:r>
-              <w:rPr>
-                <w:rFonts w:ascii="microsoft yahei" w:hAnsi="microsoft yahei" w:hint="eastAsia"/>
-                <w:color w:val="555555"/>
-                <w:sz w:val="23"/>
-                <w:szCs w:val="23"/>
-                <w:shd w:val="clear" w:color="auto" w:fill="FFFFFF"/>
-              </w:rPr>
-              <w:t>各个控制控件的默认颜色</w:t>
-            </w:r>
-            <w:r>
-              <w:rPr>
-                <w:rFonts w:ascii="microsoft yahei" w:hAnsi="microsoft yahei" w:hint="eastAsia"/>
-                <w:color w:val="555555"/>
-                <w:sz w:val="23"/>
-                <w:szCs w:val="23"/>
-                <w:shd w:val="clear" w:color="auto" w:fill="FFFFFF"/>
-              </w:rPr>
-              <w:t>--&gt;</w:t>
-            </w:r>
-          </w:p>
-          <w:p>
-            <w:pPr>
-              <w:rPr>
-                <w:rFonts w:ascii="microsoft yahei" w:hAnsi="microsoft yahei"/>
                 <w:color w:val="555555"/>
                 <w:sz w:val="23"/>
                 <w:szCs w:val="23"/>
@@ -1376,57 +1000,39 @@
     <w:p>
       <w:pPr>
         <w:rPr>
-          <w:rFonts w:ascii="microsoft yahei" w:hAnsi="microsoft yahei"/>
-          <w:color w:val="555555"/>
-          <w:sz w:val="23"/>
-          <w:szCs w:val="23"/>
-          <w:shd w:val="clear" w:color="auto" w:fill="FFFFFF"/>
-        </w:rPr>
-      </w:pPr>
-      <w:r>
-        <w:rPr>
           <w:rFonts w:ascii="microsoft yahei" w:hAnsi="microsoft yahei" w:hint="eastAsia"/>
           <w:color w:val="555555"/>
           <w:sz w:val="23"/>
           <w:szCs w:val="23"/>
           <w:shd w:val="clear" w:color="auto" w:fill="FFFFFF"/>
         </w:rPr>
+      </w:pPr>
+      <w:r>
+        <w:rPr>
+          <w:rFonts w:ascii="microsoft yahei" w:hAnsi="microsoft yahei" w:hint="eastAsia"/>
+          <w:color w:val="555555"/>
+          <w:sz w:val="23"/>
+          <w:szCs w:val="23"/>
+          <w:shd w:val="clear" w:color="auto" w:fill="FFFFFF"/>
+        </w:rPr>
         <w:t>5. Selector</w:t>
       </w:r>
     </w:p>
     <w:p>
       <w:pPr>
         <w:rPr>
+          <w:rFonts w:ascii="微软雅黑" w:eastAsia="微软雅黑" w:hAnsi="微软雅黑"/>
+          <w:color w:val="454545"/>
+          <w:shd w:val="clear" w:color="auto" w:fill="FFFFFF"/>
+        </w:rPr>
+      </w:pPr>
+      <w:r>
+        <w:rPr>
           <w:rFonts w:ascii="微软雅黑" w:eastAsia="微软雅黑" w:hAnsi="微软雅黑" w:hint="eastAsia"/>
           <w:color w:val="454545"/>
           <w:shd w:val="clear" w:color="auto" w:fill="FFFFFF"/>
         </w:rPr>
-      </w:pPr>
-      <w:r>
-        <w:rPr>
-          <w:rFonts w:ascii="微软雅黑" w:eastAsia="微软雅黑" w:hAnsi="微软雅黑" w:hint="eastAsia"/>
-          <w:color w:val="454545"/>
-          <w:shd w:val="clear" w:color="auto" w:fill="FFFFFF"/>
-        </w:rPr>
-        <w:t>Android中的Selector主要是用来改变</w:t>
-      </w:r>
-      <w:proofErr w:type="spellStart"/>
-      <w:r>
-        <w:rPr>
-          <w:rFonts w:ascii="微软雅黑" w:eastAsia="微软雅黑" w:hAnsi="微软雅黑" w:hint="eastAsia"/>
-          <w:color w:val="454545"/>
-          <w:shd w:val="clear" w:color="auto" w:fill="FFFFFF"/>
-        </w:rPr>
-        <w:t>ListView</w:t>
-      </w:r>
-      <w:proofErr w:type="spellEnd"/>
-      <w:r>
-        <w:rPr>
-          <w:rFonts w:ascii="微软雅黑" w:eastAsia="微软雅黑" w:hAnsi="微软雅黑" w:hint="eastAsia"/>
-          <w:color w:val="454545"/>
-          <w:shd w:val="clear" w:color="auto" w:fill="FFFFFF"/>
-        </w:rPr>
-        <w:t>和Button控件的默认背景。其使用方法可以按以下步骤来设计:</w:t>
+        <w:t>Android中的Selector主要是用来改变ListView和Button控件的默认背景。其使用方法可以按以下步骤来设计:</w:t>
       </w:r>
     </w:p>
     <w:p>
@@ -1453,7 +1059,7 @@
         <w:shd w:val="clear" w:color="auto" w:fill="FFFFFF"/>
         <w:spacing w:before="0" w:beforeAutospacing="0" w:after="0" w:afterAutospacing="0"/>
         <w:rPr>
-          <w:rFonts w:ascii="微软雅黑" w:eastAsia="微软雅黑" w:hAnsi="微软雅黑" w:hint="eastAsia"/>
+          <w:rFonts w:ascii="微软雅黑" w:eastAsia="微软雅黑" w:hAnsi="微软雅黑"/>
           <w:color w:val="454545"/>
         </w:rPr>
       </w:pPr>
@@ -1471,64 +1077,16 @@
         <w:shd w:val="clear" w:color="auto" w:fill="FFFFFF"/>
         <w:spacing w:before="0" w:beforeAutospacing="0" w:after="0" w:afterAutospacing="0"/>
         <w:rPr>
+          <w:rFonts w:ascii="微软雅黑" w:eastAsia="微软雅黑" w:hAnsi="微软雅黑"/>
+          <w:color w:val="454545"/>
+        </w:rPr>
+      </w:pPr>
+      <w:r>
+        <w:rPr>
           <w:rFonts w:ascii="微软雅黑" w:eastAsia="微软雅黑" w:hAnsi="微软雅黑" w:hint="eastAsia"/>
           <w:color w:val="454545"/>
         </w:rPr>
-      </w:pPr>
-      <w:r>
-        <w:rPr>
-          <w:rFonts w:ascii="微软雅黑" w:eastAsia="微软雅黑" w:hAnsi="微软雅黑" w:hint="eastAsia"/>
-          <w:color w:val="454545"/>
-        </w:rPr>
-        <w:t>首先在res目录下新建</w:t>
-      </w:r>
-      <w:proofErr w:type="spellStart"/>
-      <w:r>
-        <w:rPr>
-          <w:rFonts w:ascii="微软雅黑" w:eastAsia="微软雅黑" w:hAnsi="微软雅黑" w:hint="eastAsia"/>
-          <w:color w:val="454545"/>
-        </w:rPr>
-        <w:t>drawable</w:t>
-      </w:r>
-      <w:proofErr w:type="spellEnd"/>
-      <w:r>
-        <w:rPr>
-          <w:rFonts w:ascii="微软雅黑" w:eastAsia="微软雅黑" w:hAnsi="微软雅黑" w:hint="eastAsia"/>
-          <w:color w:val="454545"/>
-        </w:rPr>
-        <w:t>文件夹，再在新建的</w:t>
-      </w:r>
-      <w:proofErr w:type="spellStart"/>
-      <w:r>
-        <w:rPr>
-          <w:rFonts w:ascii="微软雅黑" w:eastAsia="微软雅黑" w:hAnsi="微软雅黑" w:hint="eastAsia"/>
-          <w:color w:val="454545"/>
-        </w:rPr>
-        <w:t>drawable</w:t>
-      </w:r>
-      <w:proofErr w:type="spellEnd"/>
-      <w:r>
-        <w:rPr>
-          <w:rFonts w:ascii="微软雅黑" w:eastAsia="微软雅黑" w:hAnsi="微软雅黑" w:hint="eastAsia"/>
-          <w:color w:val="454545"/>
-        </w:rPr>
-        <w:t>文件夹中新建mylist_view.xml，其目录结构为：res/</w:t>
-      </w:r>
-      <w:proofErr w:type="spellStart"/>
-      <w:r>
-        <w:rPr>
-          <w:rFonts w:ascii="微软雅黑" w:eastAsia="微软雅黑" w:hAnsi="微软雅黑" w:hint="eastAsia"/>
-          <w:color w:val="454545"/>
-        </w:rPr>
-        <w:t>drawable</w:t>
-      </w:r>
-      <w:proofErr w:type="spellEnd"/>
-      <w:r>
-        <w:rPr>
-          <w:rFonts w:ascii="微软雅黑" w:eastAsia="微软雅黑" w:hAnsi="微软雅黑" w:hint="eastAsia"/>
-          <w:color w:val="454545"/>
-        </w:rPr>
-        <w:t>/mylist_view.xml。</w:t>
+        <w:t>首先在res目录下新建drawable文件夹，再在新建的drawable文件夹中新建mylist_view.xml，其目录结构为：res/drawable/mylist_view.xml。</w:t>
       </w:r>
     </w:p>
     <w:p>
@@ -1537,7 +1095,7 @@
         <w:shd w:val="clear" w:color="auto" w:fill="FFFFFF"/>
         <w:spacing w:before="0" w:beforeAutospacing="0" w:after="0" w:afterAutospacing="0"/>
         <w:rPr>
-          <w:rFonts w:ascii="微软雅黑" w:eastAsia="微软雅黑" w:hAnsi="微软雅黑" w:hint="eastAsia"/>
+          <w:rFonts w:ascii="微软雅黑" w:eastAsia="微软雅黑" w:hAnsi="微软雅黑"/>
           <w:color w:val="454545"/>
         </w:rPr>
       </w:pPr>
@@ -1555,7 +1113,7 @@
         <w:shd w:val="clear" w:color="auto" w:fill="FFFFFF"/>
         <w:spacing w:before="0" w:beforeAutospacing="0" w:after="0" w:afterAutospacing="0"/>
         <w:rPr>
-          <w:rFonts w:ascii="微软雅黑" w:eastAsia="微软雅黑" w:hAnsi="微软雅黑" w:hint="eastAsia"/>
+          <w:rFonts w:ascii="微软雅黑" w:eastAsia="微软雅黑" w:hAnsi="微软雅黑"/>
           <w:color w:val="454545"/>
         </w:rPr>
       </w:pPr>
@@ -1939,34 +1497,22 @@
     <w:p>
       <w:pPr>
         <w:rPr>
+          <w:rFonts w:ascii="微软雅黑" w:eastAsia="微软雅黑" w:hAnsi="微软雅黑"/>
+          <w:color w:val="454545"/>
+          <w:shd w:val="clear" w:color="auto" w:fill="FFFFFF"/>
+        </w:rPr>
+      </w:pPr>
+      <w:r>
+        <w:rPr>
           <w:rFonts w:ascii="微软雅黑" w:eastAsia="微软雅黑" w:hAnsi="微软雅黑" w:hint="eastAsia"/>
           <w:color w:val="454545"/>
           <w:shd w:val="clear" w:color="auto" w:fill="FFFFFF"/>
         </w:rPr>
-      </w:pPr>
-      <w:r>
-        <w:rPr>
-          <w:rFonts w:ascii="微软雅黑" w:eastAsia="微软雅黑" w:hAnsi="微软雅黑" w:hint="eastAsia"/>
-          <w:color w:val="454545"/>
-          <w:shd w:val="clear" w:color="auto" w:fill="FFFFFF"/>
-        </w:rPr>
         <w:t>下面就可以根据项目需求，在其内部定义为自己想要的样式了，主要属性如下：</w:t>
       </w:r>
     </w:p>
-    <w:p>
-      <w:pPr>
-        <w:rPr>
-          <w:rFonts w:hint="eastAsia"/>
-        </w:rPr>
-      </w:pPr>
-    </w:p>
-    <w:p>
-      <w:pPr>
-        <w:rPr>
-          <w:rFonts w:hint="eastAsia"/>
-        </w:rPr>
-      </w:pPr>
-    </w:p>
+    <w:p/>
+    <w:p/>
     <w:p>
       <w:pPr>
         <w:widowControl/>
@@ -2347,7 +1893,6 @@
         </w:rPr>
         <w:t> </w:t>
       </w:r>
-      <w:proofErr w:type="spellStart"/>
       <w:r>
         <w:rPr>
           <w:rFonts w:ascii="Consolas" w:eastAsia="宋体" w:hAnsi="Consolas" w:cs="Consolas"/>
@@ -2357,7 +1902,6 @@
         </w:rPr>
         <w:t>android:drawable</w:t>
       </w:r>
-      <w:proofErr w:type="spellEnd"/>
       <w:r>
         <w:rPr>
           <w:rFonts w:ascii="Consolas" w:eastAsia="宋体" w:hAnsi="Consolas" w:cs="Consolas"/>
@@ -2376,27 +1920,7 @@
           <w:kern w:val="0"/>
           <w:sz w:val="18"/>
         </w:rPr>
-        <w:t>"@</w:t>
-      </w:r>
-      <w:proofErr w:type="spellStart"/>
-      <w:r>
-        <w:rPr>
-          <w:rFonts w:ascii="Consolas" w:eastAsia="宋体" w:hAnsi="Consolas" w:cs="Consolas"/>
-          <w:color w:val="0000FF"/>
-          <w:kern w:val="0"/>
-          <w:sz w:val="18"/>
-        </w:rPr>
-        <w:t>drawable</w:t>
-      </w:r>
-      <w:proofErr w:type="spellEnd"/>
-      <w:r>
-        <w:rPr>
-          <w:rFonts w:ascii="Consolas" w:eastAsia="宋体" w:hAnsi="Consolas" w:cs="Consolas"/>
-          <w:color w:val="0000FF"/>
-          <w:kern w:val="0"/>
-          <w:sz w:val="18"/>
-        </w:rPr>
-        <w:t>/pic1"</w:t>
+        <w:t>"@drawable/pic1"</w:t>
       </w:r>
       <w:r>
         <w:rPr>
@@ -2552,7 +2076,6 @@
         </w:rPr>
         <w:t> </w:t>
       </w:r>
-      <w:proofErr w:type="spellStart"/>
       <w:r>
         <w:rPr>
           <w:rFonts w:ascii="Consolas" w:eastAsia="宋体" w:hAnsi="Consolas" w:cs="Consolas"/>
@@ -2562,7 +2085,6 @@
         </w:rPr>
         <w:t>android:state_window_focused</w:t>
       </w:r>
-      <w:proofErr w:type="spellEnd"/>
       <w:r>
         <w:rPr>
           <w:rFonts w:ascii="Consolas" w:eastAsia="宋体" w:hAnsi="Consolas" w:cs="Consolas"/>
@@ -2624,7 +2146,6 @@
         </w:rPr>
         <w:t>        </w:t>
       </w:r>
-      <w:proofErr w:type="spellStart"/>
       <w:r>
         <w:rPr>
           <w:rFonts w:ascii="Consolas" w:eastAsia="宋体" w:hAnsi="Consolas" w:cs="Consolas"/>
@@ -2634,7 +2155,6 @@
         </w:rPr>
         <w:t>android:drawable</w:t>
       </w:r>
-      <w:proofErr w:type="spellEnd"/>
       <w:r>
         <w:rPr>
           <w:rFonts w:ascii="Consolas" w:eastAsia="宋体" w:hAnsi="Consolas" w:cs="Consolas"/>
@@ -2653,27 +2173,7 @@
           <w:kern w:val="0"/>
           <w:sz w:val="18"/>
         </w:rPr>
-        <w:t>"@</w:t>
-      </w:r>
-      <w:proofErr w:type="spellStart"/>
-      <w:r>
-        <w:rPr>
-          <w:rFonts w:ascii="Consolas" w:eastAsia="宋体" w:hAnsi="Consolas" w:cs="Consolas"/>
-          <w:color w:val="0000FF"/>
-          <w:kern w:val="0"/>
-          <w:sz w:val="18"/>
-        </w:rPr>
-        <w:t>drawable</w:t>
-      </w:r>
-      <w:proofErr w:type="spellEnd"/>
-      <w:r>
-        <w:rPr>
-          <w:rFonts w:ascii="Consolas" w:eastAsia="宋体" w:hAnsi="Consolas" w:cs="Consolas"/>
-          <w:color w:val="0000FF"/>
-          <w:kern w:val="0"/>
-          <w:sz w:val="18"/>
-        </w:rPr>
-        <w:t>/pic1"</w:t>
+        <w:t>"@drawable/pic1"</w:t>
       </w:r>
       <w:r>
         <w:rPr>
@@ -3762,7 +3262,6 @@
           <w:szCs w:val="21"/>
         </w:rPr>
       </w:pPr>
-      <w:proofErr w:type="spellStart"/>
       <w:r>
         <w:rPr>
           <w:rFonts w:ascii="Arial" w:eastAsia="宋体" w:hAnsi="Arial" w:cs="Arial"/>
@@ -3772,7 +3271,6 @@
         </w:rPr>
         <w:t>android:state_selected</w:t>
       </w:r>
-      <w:proofErr w:type="spellEnd"/>
       <w:r>
         <w:rPr>
           <w:rFonts w:ascii="Arial" w:eastAsia="宋体" w:hAnsi="Arial" w:cs="Arial"/>
@@ -3797,7 +3295,6 @@
           <w:szCs w:val="21"/>
         </w:rPr>
       </w:pPr>
-      <w:proofErr w:type="spellStart"/>
       <w:r>
         <w:rPr>
           <w:rFonts w:ascii="Arial" w:eastAsia="宋体" w:hAnsi="Arial" w:cs="Arial"/>
@@ -3807,7 +3304,6 @@
         </w:rPr>
         <w:t>android:state_focused</w:t>
       </w:r>
-      <w:proofErr w:type="spellEnd"/>
       <w:r>
         <w:rPr>
           <w:rFonts w:ascii="Arial" w:eastAsia="宋体" w:hAnsi="Arial" w:cs="Arial"/>
@@ -3832,7 +3328,6 @@
           <w:szCs w:val="21"/>
         </w:rPr>
       </w:pPr>
-      <w:proofErr w:type="spellStart"/>
       <w:r>
         <w:rPr>
           <w:rFonts w:ascii="Arial" w:eastAsia="宋体" w:hAnsi="Arial" w:cs="Arial"/>
@@ -3842,7 +3337,6 @@
         </w:rPr>
         <w:t>android:state_pressed</w:t>
       </w:r>
-      <w:proofErr w:type="spellEnd"/>
       <w:r>
         <w:rPr>
           <w:rFonts w:ascii="Arial" w:eastAsia="宋体" w:hAnsi="Arial" w:cs="Arial"/>
@@ -3867,7 +3361,6 @@
           <w:szCs w:val="21"/>
         </w:rPr>
       </w:pPr>
-      <w:proofErr w:type="spellStart"/>
       <w:r>
         <w:rPr>
           <w:rFonts w:ascii="Arial" w:eastAsia="宋体" w:hAnsi="Arial" w:cs="Arial"/>
@@ -3877,7 +3370,6 @@
         </w:rPr>
         <w:t>android:state_enabled</w:t>
       </w:r>
-      <w:proofErr w:type="spellEnd"/>
       <w:r>
         <w:rPr>
           <w:rFonts w:ascii="Arial" w:eastAsia="宋体" w:hAnsi="Arial" w:cs="Arial"/>
@@ -3948,7 +3440,7 @@
     <w:p>
       <w:pPr>
         <w:rPr>
-          <w:rFonts w:ascii="Arial" w:hAnsi="Arial" w:cs="Arial" w:hint="eastAsia"/>
+          <w:rFonts w:ascii="Arial" w:hAnsi="Arial" w:cs="Arial"/>
           <w:color w:val="454545"/>
           <w:sz w:val="27"/>
           <w:szCs w:val="27"/>
@@ -4151,63 +3643,43 @@
     <w:p>
       <w:pPr>
         <w:rPr>
+          <w:rFonts w:ascii="微软雅黑" w:eastAsia="微软雅黑" w:hAnsi="微软雅黑"/>
+          <w:color w:val="454545"/>
+          <w:shd w:val="clear" w:color="auto" w:fill="FFFFFF"/>
+        </w:rPr>
+      </w:pPr>
+      <w:r>
+        <w:rPr>
           <w:rFonts w:ascii="微软雅黑" w:eastAsia="微软雅黑" w:hAnsi="微软雅黑" w:hint="eastAsia"/>
           <w:color w:val="454545"/>
           <w:shd w:val="clear" w:color="auto" w:fill="FFFFFF"/>
         </w:rPr>
-      </w:pPr>
+        <w:t xml:space="preserve">7. </w:t>
+      </w:r>
       <w:r>
         <w:rPr>
           <w:rFonts w:ascii="微软雅黑" w:eastAsia="微软雅黑" w:hAnsi="微软雅黑" w:hint="eastAsia"/>
           <w:color w:val="454545"/>
           <w:shd w:val="clear" w:color="auto" w:fill="FFFFFF"/>
         </w:rPr>
-        <w:t xml:space="preserve">7. </w:t>
-      </w:r>
-      <w:proofErr w:type="spellStart"/>
-      <w:r>
-        <w:rPr>
-          <w:rFonts w:ascii="微软雅黑" w:eastAsia="微软雅黑" w:hAnsi="微软雅黑" w:hint="eastAsia"/>
-          <w:color w:val="454545"/>
-          <w:shd w:val="clear" w:color="auto" w:fill="FFFFFF"/>
-        </w:rPr>
         <w:t>setTheme</w:t>
       </w:r>
-      <w:proofErr w:type="spellEnd"/>
     </w:p>
     <w:p>
       <w:pPr>
         <w:rPr>
+          <w:rFonts w:ascii="微软雅黑" w:eastAsia="微软雅黑" w:hAnsi="微软雅黑"/>
+          <w:color w:val="454545"/>
+          <w:shd w:val="clear" w:color="auto" w:fill="FFFFFF"/>
+        </w:rPr>
+      </w:pPr>
+      <w:r>
+        <w:rPr>
           <w:rFonts w:ascii="微软雅黑" w:eastAsia="微软雅黑" w:hAnsi="微软雅黑" w:hint="eastAsia"/>
           <w:color w:val="454545"/>
           <w:shd w:val="clear" w:color="auto" w:fill="FFFFFF"/>
         </w:rPr>
-      </w:pPr>
-      <w:r>
-        <w:rPr>
-          <w:rFonts w:ascii="微软雅黑" w:eastAsia="微软雅黑" w:hAnsi="微软雅黑" w:hint="eastAsia"/>
-          <w:color w:val="454545"/>
-          <w:shd w:val="clear" w:color="auto" w:fill="FFFFFF"/>
-        </w:rPr>
-        <w:t>必须放在</w:t>
-      </w:r>
-      <w:proofErr w:type="spellStart"/>
-      <w:r>
-        <w:rPr>
-          <w:rFonts w:ascii="微软雅黑" w:eastAsia="微软雅黑" w:hAnsi="微软雅黑" w:hint="eastAsia"/>
-          <w:color w:val="454545"/>
-          <w:shd w:val="clear" w:color="auto" w:fill="FFFFFF"/>
-        </w:rPr>
-        <w:t>onCreate</w:t>
-      </w:r>
-      <w:proofErr w:type="spellEnd"/>
-      <w:r>
-        <w:rPr>
-          <w:rFonts w:ascii="微软雅黑" w:eastAsia="微软雅黑" w:hAnsi="微软雅黑" w:hint="eastAsia"/>
-          <w:color w:val="454545"/>
-          <w:shd w:val="clear" w:color="auto" w:fill="FFFFFF"/>
-        </w:rPr>
-        <w:t>前</w:t>
+        <w:t>必须放在onCreate前</w:t>
       </w:r>
     </w:p>
     <w:p>
@@ -4232,31 +3704,13 @@
           <w:color w:val="454545"/>
           <w:shd w:val="clear" w:color="auto" w:fill="FFFFFF"/>
         </w:rPr>
-        <w:t xml:space="preserve"> declare-</w:t>
-      </w:r>
-      <w:proofErr w:type="spellStart"/>
-      <w:r>
-        <w:rPr>
-          <w:rFonts w:ascii="微软雅黑" w:eastAsia="微软雅黑" w:hAnsi="微软雅黑" w:hint="eastAsia"/>
-          <w:color w:val="454545"/>
-          <w:shd w:val="clear" w:color="auto" w:fill="FFFFFF"/>
-        </w:rPr>
-        <w:t>styleable</w:t>
-      </w:r>
-      <w:proofErr w:type="spellEnd"/>
-      <w:r>
-        <w:rPr>
-          <w:rFonts w:ascii="微软雅黑" w:eastAsia="微软雅黑" w:hAnsi="微软雅黑" w:hint="eastAsia"/>
-          <w:color w:val="454545"/>
-          <w:shd w:val="clear" w:color="auto" w:fill="FFFFFF"/>
-        </w:rPr>
-        <w:t>：自定义控件的属性</w:t>
+        <w:t xml:space="preserve"> declare-styleable：自定义控件的属性</w:t>
       </w:r>
     </w:p>
     <w:p>
       <w:pPr>
         <w:rPr>
-          <w:rFonts w:ascii="Verdana" w:hAnsi="Verdana" w:hint="eastAsia"/>
+          <w:rFonts w:ascii="Verdana" w:hAnsi="Verdana"/>
           <w:color w:val="454545"/>
           <w:sz w:val="20"/>
           <w:szCs w:val="20"/>
@@ -4317,7 +3771,7 @@
     <w:p>
       <w:pPr>
         <w:rPr>
-          <w:rFonts w:ascii="Verdana" w:hAnsi="Verdana" w:hint="eastAsia"/>
+          <w:rFonts w:ascii="Verdana" w:hAnsi="Verdana"/>
           <w:color w:val="454545"/>
           <w:sz w:val="20"/>
           <w:szCs w:val="20"/>
@@ -4354,9 +3808,8 @@
           <w:shd w:val="clear" w:color="auto" w:fill="FFFFFF"/>
         </w:rPr>
         <w:br/>
-        <w:t>    &lt;declare-</w:t>
-      </w:r>
-      <w:proofErr w:type="spellStart"/>
+        <w:t>    &lt;declare-styleable name="ToolBar"&gt; </w:t>
+      </w:r>
       <w:r>
         <w:rPr>
           <w:rFonts w:ascii="Verdana" w:hAnsi="Verdana"/>
@@ -4365,9 +3818,9 @@
           <w:szCs w:val="20"/>
           <w:shd w:val="clear" w:color="auto" w:fill="FFFFFF"/>
         </w:rPr>
-        <w:t>styleable</w:t>
-      </w:r>
-      <w:proofErr w:type="spellEnd"/>
+        <w:br/>
+        <w:t>        &lt;attr name="buttonNum" format="integer"/&gt; </w:t>
+      </w:r>
       <w:r>
         <w:rPr>
           <w:rFonts w:ascii="Verdana" w:hAnsi="Verdana"/>
@@ -4376,9 +3829,9 @@
           <w:szCs w:val="20"/>
           <w:shd w:val="clear" w:color="auto" w:fill="FFFFFF"/>
         </w:rPr>
-        <w:t xml:space="preserve"> name="</w:t>
-      </w:r>
-      <w:proofErr w:type="spellStart"/>
+        <w:br/>
+        <w:t>        &lt;attr name="itemBackground" format="reference|color"/&gt; </w:t>
+      </w:r>
       <w:r>
         <w:rPr>
           <w:rFonts w:ascii="Verdana" w:hAnsi="Verdana"/>
@@ -4387,183 +3840,8 @@
           <w:szCs w:val="20"/>
           <w:shd w:val="clear" w:color="auto" w:fill="FFFFFF"/>
         </w:rPr>
-        <w:t>ToolBar</w:t>
-      </w:r>
-      <w:proofErr w:type="spellEnd"/>
-      <w:r>
-        <w:rPr>
-          <w:rFonts w:ascii="Verdana" w:hAnsi="Verdana"/>
-          <w:color w:val="454545"/>
-          <w:sz w:val="20"/>
-          <w:szCs w:val="20"/>
-          <w:shd w:val="clear" w:color="auto" w:fill="FFFFFF"/>
-        </w:rPr>
-        <w:t>"&gt; </w:t>
-      </w:r>
-      <w:r>
-        <w:rPr>
-          <w:rFonts w:ascii="Verdana" w:hAnsi="Verdana"/>
-          <w:color w:val="454545"/>
-          <w:sz w:val="20"/>
-          <w:szCs w:val="20"/>
-          <w:shd w:val="clear" w:color="auto" w:fill="FFFFFF"/>
-        </w:rPr>
         <w:br/>
-        <w:t>        &lt;</w:t>
-      </w:r>
-      <w:proofErr w:type="spellStart"/>
-      <w:r>
-        <w:rPr>
-          <w:rFonts w:ascii="Verdana" w:hAnsi="Verdana"/>
-          <w:color w:val="454545"/>
-          <w:sz w:val="20"/>
-          <w:szCs w:val="20"/>
-          <w:shd w:val="clear" w:color="auto" w:fill="FFFFFF"/>
-        </w:rPr>
-        <w:t>attr</w:t>
-      </w:r>
-      <w:proofErr w:type="spellEnd"/>
-      <w:r>
-        <w:rPr>
-          <w:rFonts w:ascii="Verdana" w:hAnsi="Verdana"/>
-          <w:color w:val="454545"/>
-          <w:sz w:val="20"/>
-          <w:szCs w:val="20"/>
-          <w:shd w:val="clear" w:color="auto" w:fill="FFFFFF"/>
-        </w:rPr>
-        <w:t xml:space="preserve"> name="</w:t>
-      </w:r>
-      <w:proofErr w:type="spellStart"/>
-      <w:r>
-        <w:rPr>
-          <w:rFonts w:ascii="Verdana" w:hAnsi="Verdana"/>
-          <w:color w:val="454545"/>
-          <w:sz w:val="20"/>
-          <w:szCs w:val="20"/>
-          <w:shd w:val="clear" w:color="auto" w:fill="FFFFFF"/>
-        </w:rPr>
-        <w:t>buttonNum</w:t>
-      </w:r>
-      <w:proofErr w:type="spellEnd"/>
-      <w:r>
-        <w:rPr>
-          <w:rFonts w:ascii="Verdana" w:hAnsi="Verdana"/>
-          <w:color w:val="454545"/>
-          <w:sz w:val="20"/>
-          <w:szCs w:val="20"/>
-          <w:shd w:val="clear" w:color="auto" w:fill="FFFFFF"/>
-        </w:rPr>
-        <w:t>" format="integer"/&gt; </w:t>
-      </w:r>
-      <w:r>
-        <w:rPr>
-          <w:rFonts w:ascii="Verdana" w:hAnsi="Verdana"/>
-          <w:color w:val="454545"/>
-          <w:sz w:val="20"/>
-          <w:szCs w:val="20"/>
-          <w:shd w:val="clear" w:color="auto" w:fill="FFFFFF"/>
-        </w:rPr>
-        <w:br/>
-        <w:t>        &lt;</w:t>
-      </w:r>
-      <w:proofErr w:type="spellStart"/>
-      <w:r>
-        <w:rPr>
-          <w:rFonts w:ascii="Verdana" w:hAnsi="Verdana"/>
-          <w:color w:val="454545"/>
-          <w:sz w:val="20"/>
-          <w:szCs w:val="20"/>
-          <w:shd w:val="clear" w:color="auto" w:fill="FFFFFF"/>
-        </w:rPr>
-        <w:t>attr</w:t>
-      </w:r>
-      <w:proofErr w:type="spellEnd"/>
-      <w:r>
-        <w:rPr>
-          <w:rFonts w:ascii="Verdana" w:hAnsi="Verdana"/>
-          <w:color w:val="454545"/>
-          <w:sz w:val="20"/>
-          <w:szCs w:val="20"/>
-          <w:shd w:val="clear" w:color="auto" w:fill="FFFFFF"/>
-        </w:rPr>
-        <w:t xml:space="preserve"> name="</w:t>
-      </w:r>
-      <w:proofErr w:type="spellStart"/>
-      <w:r>
-        <w:rPr>
-          <w:rFonts w:ascii="Verdana" w:hAnsi="Verdana"/>
-          <w:color w:val="454545"/>
-          <w:sz w:val="20"/>
-          <w:szCs w:val="20"/>
-          <w:shd w:val="clear" w:color="auto" w:fill="FFFFFF"/>
-        </w:rPr>
-        <w:t>itemBackground</w:t>
-      </w:r>
-      <w:proofErr w:type="spellEnd"/>
-      <w:r>
-        <w:rPr>
-          <w:rFonts w:ascii="Verdana" w:hAnsi="Verdana"/>
-          <w:color w:val="454545"/>
-          <w:sz w:val="20"/>
-          <w:szCs w:val="20"/>
-          <w:shd w:val="clear" w:color="auto" w:fill="FFFFFF"/>
-        </w:rPr>
-        <w:t>" format="</w:t>
-      </w:r>
-      <w:proofErr w:type="spellStart"/>
-      <w:r>
-        <w:rPr>
-          <w:rFonts w:ascii="Verdana" w:hAnsi="Verdana"/>
-          <w:color w:val="454545"/>
-          <w:sz w:val="20"/>
-          <w:szCs w:val="20"/>
-          <w:shd w:val="clear" w:color="auto" w:fill="FFFFFF"/>
-        </w:rPr>
-        <w:t>reference|color</w:t>
-      </w:r>
-      <w:proofErr w:type="spellEnd"/>
-      <w:r>
-        <w:rPr>
-          <w:rFonts w:ascii="Verdana" w:hAnsi="Verdana"/>
-          <w:color w:val="454545"/>
-          <w:sz w:val="20"/>
-          <w:szCs w:val="20"/>
-          <w:shd w:val="clear" w:color="auto" w:fill="FFFFFF"/>
-        </w:rPr>
-        <w:t>"/&gt; </w:t>
-      </w:r>
-      <w:r>
-        <w:rPr>
-          <w:rFonts w:ascii="Verdana" w:hAnsi="Verdana"/>
-          <w:color w:val="454545"/>
-          <w:sz w:val="20"/>
-          <w:szCs w:val="20"/>
-          <w:shd w:val="clear" w:color="auto" w:fill="FFFFFF"/>
-        </w:rPr>
-        <w:br/>
-        <w:t>    &lt;/declare-</w:t>
-      </w:r>
-      <w:proofErr w:type="spellStart"/>
-      <w:r>
-        <w:rPr>
-          <w:rFonts w:ascii="Verdana" w:hAnsi="Verdana"/>
-          <w:color w:val="454545"/>
-          <w:sz w:val="20"/>
-          <w:szCs w:val="20"/>
-          <w:shd w:val="clear" w:color="auto" w:fill="FFFFFF"/>
-        </w:rPr>
-        <w:t>styleable</w:t>
-      </w:r>
-      <w:proofErr w:type="spellEnd"/>
-      <w:r>
-        <w:rPr>
-          <w:rFonts w:ascii="Verdana" w:hAnsi="Verdana"/>
-          <w:color w:val="454545"/>
-          <w:sz w:val="20"/>
-          <w:szCs w:val="20"/>
-          <w:shd w:val="clear" w:color="auto" w:fill="FFFFFF"/>
-        </w:rPr>
-        <w:t>&gt; </w:t>
+        <w:t>    &lt;/declare-styleable&gt; </w:t>
       </w:r>
       <w:r>
         <w:rPr>
@@ -4621,10 +3899,10 @@
     <w:p>
       <w:pPr>
         <w:rPr>
-          <w:rFonts w:ascii="Verdana" w:hAnsi="Verdana"/>
-          <w:color w:val="454545"/>
-          <w:sz w:val="20"/>
-          <w:szCs w:val="20"/>
+          <w:rFonts w:ascii="microsoft yahei" w:hAnsi="microsoft yahei" w:hint="eastAsia"/>
+          <w:color w:val="555555"/>
+          <w:sz w:val="23"/>
+          <w:szCs w:val="23"/>
           <w:shd w:val="clear" w:color="auto" w:fill="FFFFFF"/>
         </w:rPr>
       </w:pPr>
@@ -4647,6 +3925,1688 @@
           <w:shd w:val="clear" w:color="auto" w:fill="FFFFFF"/>
         </w:rPr>
         <w:t>id</w:t>
+      </w:r>
+    </w:p>
+    <w:p>
+      <w:pPr>
+        <w:rPr>
+          <w:rFonts w:ascii="microsoft yahei" w:hAnsi="microsoft yahei" w:hint="eastAsia"/>
+          <w:color w:val="555555"/>
+          <w:sz w:val="23"/>
+          <w:szCs w:val="23"/>
+          <w:shd w:val="clear" w:color="auto" w:fill="FFFFFF"/>
+        </w:rPr>
+      </w:pPr>
+      <w:r>
+        <w:rPr>
+          <w:rFonts w:ascii="microsoft yahei" w:hAnsi="microsoft yahei" w:hint="eastAsia"/>
+          <w:color w:val="555555"/>
+          <w:sz w:val="23"/>
+          <w:szCs w:val="23"/>
+          <w:shd w:val="clear" w:color="auto" w:fill="FFFFFF"/>
+        </w:rPr>
+        <w:t>10.drawable</w:t>
+      </w:r>
+    </w:p>
+    <w:tbl>
+      <w:tblPr>
+        <w:tblW w:w="5000" w:type="pct"/>
+        <w:tblBorders>
+          <w:top w:val="single" w:sz="6" w:space="0" w:color="EEEEEE"/>
+          <w:left w:val="single" w:sz="6" w:space="0" w:color="EEEEEE"/>
+          <w:bottom w:val="single" w:sz="6" w:space="0" w:color="EEEEEE"/>
+          <w:right w:val="single" w:sz="6" w:space="0" w:color="EEEEEE"/>
+        </w:tblBorders>
+        <w:shd w:val="clear" w:color="auto" w:fill="FFFFFF"/>
+        <w:tblCellMar>
+          <w:top w:w="15" w:type="dxa"/>
+          <w:left w:w="15" w:type="dxa"/>
+          <w:bottom w:w="15" w:type="dxa"/>
+          <w:right w:w="15" w:type="dxa"/>
+        </w:tblCellMar>
+        <w:tblLook w:val="04A0"/>
+      </w:tblPr>
+      <w:tblGrid>
+        <w:gridCol w:w="5468"/>
+        <w:gridCol w:w="3078"/>
+      </w:tblGrid>
+      <w:tr>
+        <w:trPr>
+          <w:tblHeader/>
+        </w:trPr>
+        <w:tc>
+          <w:tcPr>
+            <w:tcW w:w="3199" w:type="pct"/>
+            <w:tcBorders>
+              <w:top w:val="single" w:sz="6" w:space="0" w:color="EEEEEE"/>
+              <w:left w:val="single" w:sz="6" w:space="0" w:color="EEEEEE"/>
+              <w:bottom w:val="single" w:sz="6" w:space="0" w:color="EEEEEE"/>
+              <w:right w:val="single" w:sz="6" w:space="0" w:color="EEEEEE"/>
+            </w:tcBorders>
+            <w:shd w:val="clear" w:color="auto" w:fill="FFFFFF"/>
+            <w:tcMar>
+              <w:top w:w="120" w:type="dxa"/>
+              <w:left w:w="120" w:type="dxa"/>
+              <w:bottom w:w="120" w:type="dxa"/>
+              <w:right w:w="120" w:type="dxa"/>
+            </w:tcMar>
+            <w:hideMark/>
+          </w:tcPr>
+          <w:p>
+            <w:pPr>
+              <w:widowControl/>
+              <w:spacing w:line="300" w:lineRule="atLeast"/>
+              <w:jc w:val="center"/>
+              <w:rPr>
+                <w:rFonts w:ascii="microsoft yahei" w:eastAsia="宋体" w:hAnsi="microsoft yahei" w:cs="宋体"/>
+                <w:b/>
+                <w:bCs/>
+                <w:color w:val="3F3F3F"/>
+                <w:kern w:val="0"/>
+                <w:sz w:val="24"/>
+                <w:szCs w:val="24"/>
+              </w:rPr>
+            </w:pPr>
+            <w:r>
+              <w:rPr>
+                <w:rFonts w:ascii="microsoft yahei" w:eastAsia="宋体" w:hAnsi="microsoft yahei" w:cs="宋体"/>
+                <w:b/>
+                <w:bCs/>
+                <w:color w:val="3F3F3F"/>
+                <w:kern w:val="0"/>
+                <w:sz w:val="24"/>
+                <w:szCs w:val="24"/>
+              </w:rPr>
+              <w:t>dpi</w:t>
+            </w:r>
+            <w:r>
+              <w:rPr>
+                <w:rFonts w:ascii="microsoft yahei" w:eastAsia="宋体" w:hAnsi="microsoft yahei" w:cs="宋体"/>
+                <w:b/>
+                <w:bCs/>
+                <w:color w:val="3F3F3F"/>
+                <w:kern w:val="0"/>
+                <w:sz w:val="24"/>
+                <w:szCs w:val="24"/>
+              </w:rPr>
+              <w:t>范围</w:t>
+            </w:r>
+          </w:p>
+        </w:tc>
+        <w:tc>
+          <w:tcPr>
+            <w:tcW w:w="1801" w:type="pct"/>
+            <w:tcBorders>
+              <w:top w:val="single" w:sz="6" w:space="0" w:color="EEEEEE"/>
+              <w:left w:val="single" w:sz="6" w:space="0" w:color="EEEEEE"/>
+              <w:bottom w:val="single" w:sz="6" w:space="0" w:color="EEEEEE"/>
+              <w:right w:val="single" w:sz="6" w:space="0" w:color="EEEEEE"/>
+            </w:tcBorders>
+            <w:shd w:val="clear" w:color="auto" w:fill="FFFFFF"/>
+            <w:tcMar>
+              <w:top w:w="120" w:type="dxa"/>
+              <w:left w:w="120" w:type="dxa"/>
+              <w:bottom w:w="120" w:type="dxa"/>
+              <w:right w:w="120" w:type="dxa"/>
+            </w:tcMar>
+            <w:hideMark/>
+          </w:tcPr>
+          <w:p>
+            <w:pPr>
+              <w:widowControl/>
+              <w:spacing w:line="300" w:lineRule="atLeast"/>
+              <w:jc w:val="center"/>
+              <w:rPr>
+                <w:rFonts w:ascii="microsoft yahei" w:eastAsia="宋体" w:hAnsi="microsoft yahei" w:cs="宋体"/>
+                <w:b/>
+                <w:bCs/>
+                <w:color w:val="3F3F3F"/>
+                <w:kern w:val="0"/>
+                <w:sz w:val="24"/>
+                <w:szCs w:val="24"/>
+              </w:rPr>
+            </w:pPr>
+            <w:r>
+              <w:rPr>
+                <w:rFonts w:ascii="microsoft yahei" w:eastAsia="宋体" w:hAnsi="microsoft yahei" w:cs="宋体"/>
+                <w:b/>
+                <w:bCs/>
+                <w:color w:val="3F3F3F"/>
+                <w:kern w:val="0"/>
+                <w:sz w:val="24"/>
+                <w:szCs w:val="24"/>
+              </w:rPr>
+              <w:t>密度</w:t>
+            </w:r>
+          </w:p>
+        </w:tc>
+      </w:tr>
+      <w:tr>
+        <w:tc>
+          <w:tcPr>
+            <w:tcW w:w="3199" w:type="pct"/>
+            <w:tcBorders>
+              <w:top w:val="single" w:sz="6" w:space="0" w:color="EEEEEE"/>
+              <w:left w:val="single" w:sz="6" w:space="0" w:color="EEEEEE"/>
+              <w:bottom w:val="single" w:sz="6" w:space="0" w:color="EEEEEE"/>
+              <w:right w:val="single" w:sz="6" w:space="0" w:color="EEEEEE"/>
+            </w:tcBorders>
+            <w:shd w:val="clear" w:color="auto" w:fill="FFFFFF"/>
+            <w:tcMar>
+              <w:top w:w="120" w:type="dxa"/>
+              <w:left w:w="120" w:type="dxa"/>
+              <w:bottom w:w="120" w:type="dxa"/>
+              <w:right w:w="120" w:type="dxa"/>
+            </w:tcMar>
+            <w:hideMark/>
+          </w:tcPr>
+          <w:p>
+            <w:pPr>
+              <w:widowControl/>
+              <w:spacing w:line="300" w:lineRule="atLeast"/>
+              <w:jc w:val="left"/>
+              <w:rPr>
+                <w:rFonts w:ascii="microsoft yahei" w:eastAsia="宋体" w:hAnsi="microsoft yahei" w:cs="宋体"/>
+                <w:color w:val="3F3F3F"/>
+                <w:kern w:val="0"/>
+                <w:sz w:val="24"/>
+                <w:szCs w:val="24"/>
+              </w:rPr>
+            </w:pPr>
+            <w:r>
+              <w:rPr>
+                <w:rFonts w:ascii="microsoft yahei" w:eastAsia="宋体" w:hAnsi="microsoft yahei" w:cs="宋体"/>
+                <w:color w:val="3F3F3F"/>
+                <w:kern w:val="0"/>
+                <w:sz w:val="24"/>
+                <w:szCs w:val="24"/>
+              </w:rPr>
+              <w:t>0dpi ~ 120dpi</w:t>
+            </w:r>
+          </w:p>
+        </w:tc>
+        <w:tc>
+          <w:tcPr>
+            <w:tcW w:w="1801" w:type="pct"/>
+            <w:tcBorders>
+              <w:top w:val="single" w:sz="6" w:space="0" w:color="EEEEEE"/>
+              <w:left w:val="single" w:sz="6" w:space="0" w:color="EEEEEE"/>
+              <w:bottom w:val="single" w:sz="6" w:space="0" w:color="EEEEEE"/>
+              <w:right w:val="single" w:sz="6" w:space="0" w:color="EEEEEE"/>
+            </w:tcBorders>
+            <w:shd w:val="clear" w:color="auto" w:fill="FFFFFF"/>
+            <w:tcMar>
+              <w:top w:w="120" w:type="dxa"/>
+              <w:left w:w="120" w:type="dxa"/>
+              <w:bottom w:w="120" w:type="dxa"/>
+              <w:right w:w="120" w:type="dxa"/>
+            </w:tcMar>
+            <w:hideMark/>
+          </w:tcPr>
+          <w:p>
+            <w:pPr>
+              <w:widowControl/>
+              <w:spacing w:line="300" w:lineRule="atLeast"/>
+              <w:jc w:val="left"/>
+              <w:rPr>
+                <w:rFonts w:ascii="microsoft yahei" w:eastAsia="宋体" w:hAnsi="microsoft yahei" w:cs="宋体"/>
+                <w:color w:val="3F3F3F"/>
+                <w:kern w:val="0"/>
+                <w:sz w:val="24"/>
+                <w:szCs w:val="24"/>
+              </w:rPr>
+            </w:pPr>
+            <w:r>
+              <w:rPr>
+                <w:rFonts w:ascii="microsoft yahei" w:eastAsia="宋体" w:hAnsi="microsoft yahei" w:cs="宋体"/>
+                <w:color w:val="3F3F3F"/>
+                <w:kern w:val="0"/>
+                <w:sz w:val="24"/>
+                <w:szCs w:val="24"/>
+              </w:rPr>
+              <w:t>ldpi</w:t>
+            </w:r>
+          </w:p>
+        </w:tc>
+      </w:tr>
+      <w:tr>
+        <w:tc>
+          <w:tcPr>
+            <w:tcW w:w="3199" w:type="pct"/>
+            <w:tcBorders>
+              <w:top w:val="single" w:sz="6" w:space="0" w:color="EEEEEE"/>
+              <w:left w:val="single" w:sz="6" w:space="0" w:color="EEEEEE"/>
+              <w:bottom w:val="single" w:sz="6" w:space="0" w:color="EEEEEE"/>
+              <w:right w:val="single" w:sz="6" w:space="0" w:color="EEEEEE"/>
+            </w:tcBorders>
+            <w:shd w:val="clear" w:color="auto" w:fill="FFFFFF"/>
+            <w:tcMar>
+              <w:top w:w="120" w:type="dxa"/>
+              <w:left w:w="120" w:type="dxa"/>
+              <w:bottom w:w="120" w:type="dxa"/>
+              <w:right w:w="120" w:type="dxa"/>
+            </w:tcMar>
+            <w:hideMark/>
+          </w:tcPr>
+          <w:p>
+            <w:pPr>
+              <w:widowControl/>
+              <w:spacing w:line="300" w:lineRule="atLeast"/>
+              <w:jc w:val="left"/>
+              <w:rPr>
+                <w:rFonts w:ascii="microsoft yahei" w:eastAsia="宋体" w:hAnsi="microsoft yahei" w:cs="宋体"/>
+                <w:color w:val="3F3F3F"/>
+                <w:kern w:val="0"/>
+                <w:sz w:val="24"/>
+                <w:szCs w:val="24"/>
+              </w:rPr>
+            </w:pPr>
+            <w:r>
+              <w:rPr>
+                <w:rFonts w:ascii="microsoft yahei" w:eastAsia="宋体" w:hAnsi="microsoft yahei" w:cs="宋体"/>
+                <w:color w:val="3F3F3F"/>
+                <w:kern w:val="0"/>
+                <w:sz w:val="24"/>
+                <w:szCs w:val="24"/>
+              </w:rPr>
+              <w:t>120dpi ~ 160dpi</w:t>
+            </w:r>
+          </w:p>
+        </w:tc>
+        <w:tc>
+          <w:tcPr>
+            <w:tcW w:w="1801" w:type="pct"/>
+            <w:tcBorders>
+              <w:top w:val="single" w:sz="6" w:space="0" w:color="EEEEEE"/>
+              <w:left w:val="single" w:sz="6" w:space="0" w:color="EEEEEE"/>
+              <w:bottom w:val="single" w:sz="6" w:space="0" w:color="EEEEEE"/>
+              <w:right w:val="single" w:sz="6" w:space="0" w:color="EEEEEE"/>
+            </w:tcBorders>
+            <w:shd w:val="clear" w:color="auto" w:fill="FFFFFF"/>
+            <w:tcMar>
+              <w:top w:w="120" w:type="dxa"/>
+              <w:left w:w="120" w:type="dxa"/>
+              <w:bottom w:w="120" w:type="dxa"/>
+              <w:right w:w="120" w:type="dxa"/>
+            </w:tcMar>
+            <w:hideMark/>
+          </w:tcPr>
+          <w:p>
+            <w:pPr>
+              <w:widowControl/>
+              <w:spacing w:line="300" w:lineRule="atLeast"/>
+              <w:jc w:val="left"/>
+              <w:rPr>
+                <w:rFonts w:ascii="microsoft yahei" w:eastAsia="宋体" w:hAnsi="microsoft yahei" w:cs="宋体"/>
+                <w:color w:val="3F3F3F"/>
+                <w:kern w:val="0"/>
+                <w:sz w:val="24"/>
+                <w:szCs w:val="24"/>
+              </w:rPr>
+            </w:pPr>
+            <w:r>
+              <w:rPr>
+                <w:rFonts w:ascii="microsoft yahei" w:eastAsia="宋体" w:hAnsi="microsoft yahei" w:cs="宋体"/>
+                <w:color w:val="3F3F3F"/>
+                <w:kern w:val="0"/>
+                <w:sz w:val="24"/>
+                <w:szCs w:val="24"/>
+              </w:rPr>
+              <w:t>mdpi</w:t>
+            </w:r>
+          </w:p>
+        </w:tc>
+      </w:tr>
+      <w:tr>
+        <w:tc>
+          <w:tcPr>
+            <w:tcW w:w="3199" w:type="pct"/>
+            <w:tcBorders>
+              <w:top w:val="single" w:sz="6" w:space="0" w:color="EEEEEE"/>
+              <w:left w:val="single" w:sz="6" w:space="0" w:color="EEEEEE"/>
+              <w:bottom w:val="single" w:sz="6" w:space="0" w:color="EEEEEE"/>
+              <w:right w:val="single" w:sz="6" w:space="0" w:color="EEEEEE"/>
+            </w:tcBorders>
+            <w:shd w:val="clear" w:color="auto" w:fill="FFFFFF"/>
+            <w:tcMar>
+              <w:top w:w="120" w:type="dxa"/>
+              <w:left w:w="120" w:type="dxa"/>
+              <w:bottom w:w="120" w:type="dxa"/>
+              <w:right w:w="120" w:type="dxa"/>
+            </w:tcMar>
+            <w:hideMark/>
+          </w:tcPr>
+          <w:p>
+            <w:pPr>
+              <w:widowControl/>
+              <w:spacing w:line="300" w:lineRule="atLeast"/>
+              <w:jc w:val="left"/>
+              <w:rPr>
+                <w:rFonts w:ascii="microsoft yahei" w:eastAsia="宋体" w:hAnsi="microsoft yahei" w:cs="宋体"/>
+                <w:color w:val="3F3F3F"/>
+                <w:kern w:val="0"/>
+                <w:sz w:val="24"/>
+                <w:szCs w:val="24"/>
+              </w:rPr>
+            </w:pPr>
+            <w:r>
+              <w:rPr>
+                <w:rFonts w:ascii="microsoft yahei" w:eastAsia="宋体" w:hAnsi="microsoft yahei" w:cs="宋体"/>
+                <w:color w:val="3F3F3F"/>
+                <w:kern w:val="0"/>
+                <w:sz w:val="24"/>
+                <w:szCs w:val="24"/>
+              </w:rPr>
+              <w:t>160dpi ~ 240dpi</w:t>
+            </w:r>
+          </w:p>
+        </w:tc>
+        <w:tc>
+          <w:tcPr>
+            <w:tcW w:w="1801" w:type="pct"/>
+            <w:tcBorders>
+              <w:top w:val="single" w:sz="6" w:space="0" w:color="EEEEEE"/>
+              <w:left w:val="single" w:sz="6" w:space="0" w:color="EEEEEE"/>
+              <w:bottom w:val="single" w:sz="6" w:space="0" w:color="EEEEEE"/>
+              <w:right w:val="single" w:sz="6" w:space="0" w:color="EEEEEE"/>
+            </w:tcBorders>
+            <w:shd w:val="clear" w:color="auto" w:fill="FFFFFF"/>
+            <w:tcMar>
+              <w:top w:w="120" w:type="dxa"/>
+              <w:left w:w="120" w:type="dxa"/>
+              <w:bottom w:w="120" w:type="dxa"/>
+              <w:right w:w="120" w:type="dxa"/>
+            </w:tcMar>
+            <w:hideMark/>
+          </w:tcPr>
+          <w:p>
+            <w:pPr>
+              <w:widowControl/>
+              <w:spacing w:line="300" w:lineRule="atLeast"/>
+              <w:jc w:val="left"/>
+              <w:rPr>
+                <w:rFonts w:ascii="microsoft yahei" w:eastAsia="宋体" w:hAnsi="microsoft yahei" w:cs="宋体"/>
+                <w:color w:val="3F3F3F"/>
+                <w:kern w:val="0"/>
+                <w:sz w:val="24"/>
+                <w:szCs w:val="24"/>
+              </w:rPr>
+            </w:pPr>
+            <w:r>
+              <w:rPr>
+                <w:rFonts w:ascii="microsoft yahei" w:eastAsia="宋体" w:hAnsi="microsoft yahei" w:cs="宋体"/>
+                <w:color w:val="3F3F3F"/>
+                <w:kern w:val="0"/>
+                <w:sz w:val="24"/>
+                <w:szCs w:val="24"/>
+              </w:rPr>
+              <w:t>hdpi</w:t>
+            </w:r>
+          </w:p>
+        </w:tc>
+      </w:tr>
+      <w:tr>
+        <w:tc>
+          <w:tcPr>
+            <w:tcW w:w="3199" w:type="pct"/>
+            <w:tcBorders>
+              <w:top w:val="single" w:sz="6" w:space="0" w:color="EEEEEE"/>
+              <w:left w:val="single" w:sz="6" w:space="0" w:color="EEEEEE"/>
+              <w:bottom w:val="single" w:sz="6" w:space="0" w:color="EEEEEE"/>
+              <w:right w:val="single" w:sz="6" w:space="0" w:color="EEEEEE"/>
+            </w:tcBorders>
+            <w:shd w:val="clear" w:color="auto" w:fill="FFFFFF"/>
+            <w:tcMar>
+              <w:top w:w="120" w:type="dxa"/>
+              <w:left w:w="120" w:type="dxa"/>
+              <w:bottom w:w="120" w:type="dxa"/>
+              <w:right w:w="120" w:type="dxa"/>
+            </w:tcMar>
+            <w:hideMark/>
+          </w:tcPr>
+          <w:p>
+            <w:pPr>
+              <w:widowControl/>
+              <w:spacing w:line="300" w:lineRule="atLeast"/>
+              <w:jc w:val="left"/>
+              <w:rPr>
+                <w:rFonts w:ascii="microsoft yahei" w:eastAsia="宋体" w:hAnsi="microsoft yahei" w:cs="宋体"/>
+                <w:color w:val="3F3F3F"/>
+                <w:kern w:val="0"/>
+                <w:sz w:val="24"/>
+                <w:szCs w:val="24"/>
+              </w:rPr>
+            </w:pPr>
+            <w:r>
+              <w:rPr>
+                <w:rFonts w:ascii="microsoft yahei" w:eastAsia="宋体" w:hAnsi="microsoft yahei" w:cs="宋体"/>
+                <w:color w:val="3F3F3F"/>
+                <w:kern w:val="0"/>
+                <w:sz w:val="24"/>
+                <w:szCs w:val="24"/>
+              </w:rPr>
+              <w:t>240dpi ~ 320dpi</w:t>
+            </w:r>
+          </w:p>
+        </w:tc>
+        <w:tc>
+          <w:tcPr>
+            <w:tcW w:w="1801" w:type="pct"/>
+            <w:tcBorders>
+              <w:top w:val="single" w:sz="6" w:space="0" w:color="EEEEEE"/>
+              <w:left w:val="single" w:sz="6" w:space="0" w:color="EEEEEE"/>
+              <w:bottom w:val="single" w:sz="6" w:space="0" w:color="EEEEEE"/>
+              <w:right w:val="single" w:sz="6" w:space="0" w:color="EEEEEE"/>
+            </w:tcBorders>
+            <w:shd w:val="clear" w:color="auto" w:fill="FFFFFF"/>
+            <w:tcMar>
+              <w:top w:w="120" w:type="dxa"/>
+              <w:left w:w="120" w:type="dxa"/>
+              <w:bottom w:w="120" w:type="dxa"/>
+              <w:right w:w="120" w:type="dxa"/>
+            </w:tcMar>
+            <w:hideMark/>
+          </w:tcPr>
+          <w:p>
+            <w:pPr>
+              <w:widowControl/>
+              <w:spacing w:line="300" w:lineRule="atLeast"/>
+              <w:jc w:val="left"/>
+              <w:rPr>
+                <w:rFonts w:ascii="microsoft yahei" w:eastAsia="宋体" w:hAnsi="microsoft yahei" w:cs="宋体"/>
+                <w:color w:val="3F3F3F"/>
+                <w:kern w:val="0"/>
+                <w:sz w:val="24"/>
+                <w:szCs w:val="24"/>
+              </w:rPr>
+            </w:pPr>
+            <w:r>
+              <w:rPr>
+                <w:rFonts w:ascii="microsoft yahei" w:eastAsia="宋体" w:hAnsi="microsoft yahei" w:cs="宋体"/>
+                <w:color w:val="3F3F3F"/>
+                <w:kern w:val="0"/>
+                <w:sz w:val="24"/>
+                <w:szCs w:val="24"/>
+              </w:rPr>
+              <w:t>xhdpi</w:t>
+            </w:r>
+          </w:p>
+        </w:tc>
+      </w:tr>
+      <w:tr>
+        <w:tc>
+          <w:tcPr>
+            <w:tcW w:w="3199" w:type="pct"/>
+            <w:tcBorders>
+              <w:top w:val="single" w:sz="6" w:space="0" w:color="EEEEEE"/>
+              <w:left w:val="single" w:sz="6" w:space="0" w:color="EEEEEE"/>
+              <w:bottom w:val="single" w:sz="6" w:space="0" w:color="EEEEEE"/>
+              <w:right w:val="single" w:sz="6" w:space="0" w:color="EEEEEE"/>
+            </w:tcBorders>
+            <w:shd w:val="clear" w:color="auto" w:fill="FFFFFF"/>
+            <w:tcMar>
+              <w:top w:w="120" w:type="dxa"/>
+              <w:left w:w="120" w:type="dxa"/>
+              <w:bottom w:w="120" w:type="dxa"/>
+              <w:right w:w="120" w:type="dxa"/>
+            </w:tcMar>
+            <w:hideMark/>
+          </w:tcPr>
+          <w:p>
+            <w:pPr>
+              <w:widowControl/>
+              <w:spacing w:line="300" w:lineRule="atLeast"/>
+              <w:jc w:val="left"/>
+              <w:rPr>
+                <w:rFonts w:ascii="microsoft yahei" w:eastAsia="宋体" w:hAnsi="microsoft yahei" w:cs="宋体"/>
+                <w:color w:val="3F3F3F"/>
+                <w:kern w:val="0"/>
+                <w:sz w:val="24"/>
+                <w:szCs w:val="24"/>
+              </w:rPr>
+            </w:pPr>
+            <w:r>
+              <w:rPr>
+                <w:rFonts w:ascii="microsoft yahei" w:eastAsia="宋体" w:hAnsi="microsoft yahei" w:cs="宋体"/>
+                <w:color w:val="3F3F3F"/>
+                <w:kern w:val="0"/>
+                <w:sz w:val="24"/>
+                <w:szCs w:val="24"/>
+              </w:rPr>
+              <w:t>320dpi ~ 480dpi</w:t>
+            </w:r>
+          </w:p>
+        </w:tc>
+        <w:tc>
+          <w:tcPr>
+            <w:tcW w:w="1801" w:type="pct"/>
+            <w:tcBorders>
+              <w:top w:val="single" w:sz="6" w:space="0" w:color="EEEEEE"/>
+              <w:left w:val="single" w:sz="6" w:space="0" w:color="EEEEEE"/>
+              <w:bottom w:val="single" w:sz="6" w:space="0" w:color="EEEEEE"/>
+              <w:right w:val="single" w:sz="6" w:space="0" w:color="EEEEEE"/>
+            </w:tcBorders>
+            <w:shd w:val="clear" w:color="auto" w:fill="FFFFFF"/>
+            <w:tcMar>
+              <w:top w:w="120" w:type="dxa"/>
+              <w:left w:w="120" w:type="dxa"/>
+              <w:bottom w:w="120" w:type="dxa"/>
+              <w:right w:w="120" w:type="dxa"/>
+            </w:tcMar>
+            <w:hideMark/>
+          </w:tcPr>
+          <w:p>
+            <w:pPr>
+              <w:widowControl/>
+              <w:spacing w:line="300" w:lineRule="atLeast"/>
+              <w:jc w:val="left"/>
+              <w:rPr>
+                <w:rFonts w:ascii="microsoft yahei" w:eastAsia="宋体" w:hAnsi="microsoft yahei" w:cs="宋体"/>
+                <w:color w:val="3F3F3F"/>
+                <w:kern w:val="0"/>
+                <w:sz w:val="24"/>
+                <w:szCs w:val="24"/>
+              </w:rPr>
+            </w:pPr>
+            <w:r>
+              <w:rPr>
+                <w:rFonts w:ascii="microsoft yahei" w:eastAsia="宋体" w:hAnsi="microsoft yahei" w:cs="宋体"/>
+                <w:color w:val="3F3F3F"/>
+                <w:kern w:val="0"/>
+                <w:sz w:val="24"/>
+                <w:szCs w:val="24"/>
+              </w:rPr>
+              <w:t>xxhdpi</w:t>
+            </w:r>
+          </w:p>
+        </w:tc>
+      </w:tr>
+      <w:tr>
+        <w:tc>
+          <w:tcPr>
+            <w:tcW w:w="3199" w:type="pct"/>
+            <w:tcBorders>
+              <w:top w:val="single" w:sz="6" w:space="0" w:color="EEEEEE"/>
+              <w:left w:val="single" w:sz="6" w:space="0" w:color="EEEEEE"/>
+              <w:bottom w:val="single" w:sz="6" w:space="0" w:color="EEEEEE"/>
+              <w:right w:val="single" w:sz="6" w:space="0" w:color="EEEEEE"/>
+            </w:tcBorders>
+            <w:shd w:val="clear" w:color="auto" w:fill="FFFFFF"/>
+            <w:tcMar>
+              <w:top w:w="120" w:type="dxa"/>
+              <w:left w:w="120" w:type="dxa"/>
+              <w:bottom w:w="120" w:type="dxa"/>
+              <w:right w:w="120" w:type="dxa"/>
+            </w:tcMar>
+            <w:hideMark/>
+          </w:tcPr>
+          <w:p>
+            <w:pPr>
+              <w:widowControl/>
+              <w:spacing w:line="300" w:lineRule="atLeast"/>
+              <w:jc w:val="left"/>
+              <w:rPr>
+                <w:rFonts w:ascii="microsoft yahei" w:eastAsia="宋体" w:hAnsi="microsoft yahei" w:cs="宋体"/>
+                <w:color w:val="3F3F3F"/>
+                <w:kern w:val="0"/>
+                <w:sz w:val="24"/>
+                <w:szCs w:val="24"/>
+              </w:rPr>
+            </w:pPr>
+            <w:r>
+              <w:rPr>
+                <w:rFonts w:ascii="microsoft yahei" w:eastAsia="宋体" w:hAnsi="microsoft yahei" w:cs="宋体"/>
+                <w:color w:val="3F3F3F"/>
+                <w:kern w:val="0"/>
+                <w:sz w:val="24"/>
+                <w:szCs w:val="24"/>
+              </w:rPr>
+              <w:t>480dpi ~ 640dpi</w:t>
+            </w:r>
+          </w:p>
+        </w:tc>
+        <w:tc>
+          <w:tcPr>
+            <w:tcW w:w="1801" w:type="pct"/>
+            <w:tcBorders>
+              <w:top w:val="single" w:sz="6" w:space="0" w:color="EEEEEE"/>
+              <w:left w:val="single" w:sz="6" w:space="0" w:color="EEEEEE"/>
+              <w:bottom w:val="single" w:sz="6" w:space="0" w:color="EEEEEE"/>
+              <w:right w:val="single" w:sz="6" w:space="0" w:color="EEEEEE"/>
+            </w:tcBorders>
+            <w:shd w:val="clear" w:color="auto" w:fill="FFFFFF"/>
+            <w:tcMar>
+              <w:top w:w="120" w:type="dxa"/>
+              <w:left w:w="120" w:type="dxa"/>
+              <w:bottom w:w="120" w:type="dxa"/>
+              <w:right w:w="120" w:type="dxa"/>
+            </w:tcMar>
+            <w:hideMark/>
+          </w:tcPr>
+          <w:p>
+            <w:pPr>
+              <w:widowControl/>
+              <w:spacing w:line="300" w:lineRule="atLeast"/>
+              <w:jc w:val="left"/>
+              <w:rPr>
+                <w:rFonts w:ascii="microsoft yahei" w:eastAsia="宋体" w:hAnsi="microsoft yahei" w:cs="宋体"/>
+                <w:color w:val="3F3F3F"/>
+                <w:kern w:val="0"/>
+                <w:sz w:val="24"/>
+                <w:szCs w:val="24"/>
+              </w:rPr>
+            </w:pPr>
+            <w:r>
+              <w:rPr>
+                <w:rFonts w:ascii="microsoft yahei" w:eastAsia="宋体" w:hAnsi="microsoft yahei" w:cs="宋体"/>
+                <w:color w:val="3F3F3F"/>
+                <w:kern w:val="0"/>
+                <w:sz w:val="24"/>
+                <w:szCs w:val="24"/>
+              </w:rPr>
+              <w:t>xxxhdpi</w:t>
+            </w:r>
+          </w:p>
+        </w:tc>
+      </w:tr>
+    </w:tbl>
+    <w:p>
+      <w:pPr>
+        <w:rPr>
+          <w:rFonts w:ascii="microsoft yahei" w:hAnsi="microsoft yahei" w:hint="eastAsia"/>
+          <w:color w:val="3F3F3F"/>
+          <w:shd w:val="clear" w:color="auto" w:fill="FFFFFF"/>
+        </w:rPr>
+      </w:pPr>
+      <w:r>
+        <w:rPr>
+          <w:rFonts w:ascii="microsoft yahei" w:hAnsi="microsoft yahei"/>
+          <w:color w:val="3F3F3F"/>
+          <w:shd w:val="clear" w:color="auto" w:fill="FFFFFF"/>
+        </w:rPr>
+        <w:t>dpi </w:t>
+      </w:r>
+      <w:r>
+        <w:rPr>
+          <w:rFonts w:ascii="microsoft yahei" w:hAnsi="microsoft yahei"/>
+          <w:color w:val="3F3F3F"/>
+        </w:rPr>
+        <w:br/>
+      </w:r>
+      <w:r>
+        <w:rPr>
+          <w:rFonts w:ascii="microsoft yahei" w:hAnsi="microsoft yahei"/>
+          <w:color w:val="3F3F3F"/>
+          <w:shd w:val="clear" w:color="auto" w:fill="FFFFFF"/>
+        </w:rPr>
+        <w:t>每英寸点数，全称</w:t>
+      </w:r>
+      <w:r>
+        <w:rPr>
+          <w:rFonts w:ascii="microsoft yahei" w:hAnsi="microsoft yahei"/>
+          <w:color w:val="3F3F3F"/>
+          <w:shd w:val="clear" w:color="auto" w:fill="FFFFFF"/>
+        </w:rPr>
+        <w:t>dots per inch</w:t>
+      </w:r>
+      <w:r>
+        <w:rPr>
+          <w:rFonts w:ascii="microsoft yahei" w:hAnsi="microsoft yahei"/>
+          <w:color w:val="3F3F3F"/>
+          <w:shd w:val="clear" w:color="auto" w:fill="FFFFFF"/>
+        </w:rPr>
+        <w:t>。用来表示屏幕密度，即屏幕物理区域中的像素量。高密度屏幕比低密度屏幕在给定物理区域的像素要多。</w:t>
+      </w:r>
+    </w:p>
+    <w:p>
+      <w:pPr>
+        <w:widowControl/>
+        <w:shd w:val="clear" w:color="auto" w:fill="FFFFFF"/>
+        <w:spacing w:after="408" w:line="408" w:lineRule="atLeast"/>
+        <w:jc w:val="left"/>
+        <w:rPr>
+          <w:rFonts w:ascii="microsoft yahei" w:eastAsia="宋体" w:hAnsi="microsoft yahei" w:cs="宋体"/>
+          <w:color w:val="3F3F3F"/>
+          <w:kern w:val="0"/>
+          <w:sz w:val="24"/>
+          <w:szCs w:val="24"/>
+        </w:rPr>
+      </w:pPr>
+      <w:r>
+        <w:rPr>
+          <w:rFonts w:ascii="microsoft yahei" w:eastAsia="宋体" w:hAnsi="microsoft yahei" w:cs="宋体"/>
+          <w:color w:val="3F3F3F"/>
+          <w:kern w:val="0"/>
+          <w:sz w:val="24"/>
+          <w:szCs w:val="24"/>
+        </w:rPr>
+        <w:t>以</w:t>
+      </w:r>
+      <w:r>
+        <w:rPr>
+          <w:rFonts w:ascii="microsoft yahei" w:eastAsia="宋体" w:hAnsi="microsoft yahei" w:cs="宋体"/>
+          <w:color w:val="3F3F3F"/>
+          <w:kern w:val="0"/>
+          <w:sz w:val="24"/>
+          <w:szCs w:val="24"/>
+        </w:rPr>
+        <w:t>mdpi</w:t>
+      </w:r>
+      <w:r>
+        <w:rPr>
+          <w:rFonts w:ascii="microsoft yahei" w:eastAsia="宋体" w:hAnsi="microsoft yahei" w:cs="宋体"/>
+          <w:color w:val="3F3F3F"/>
+          <w:kern w:val="0"/>
+          <w:sz w:val="24"/>
+          <w:szCs w:val="24"/>
+        </w:rPr>
+        <w:t>为基线，各密度目录下的放大倍数（即缩放因子</w:t>
+      </w:r>
+      <w:r>
+        <w:rPr>
+          <w:rFonts w:ascii="microsoft yahei" w:eastAsia="宋体" w:hAnsi="microsoft yahei" w:cs="宋体"/>
+          <w:color w:val="3F3F3F"/>
+          <w:kern w:val="0"/>
+          <w:sz w:val="24"/>
+          <w:szCs w:val="24"/>
+        </w:rPr>
+        <w:t>density</w:t>
+      </w:r>
+      <w:r>
+        <w:rPr>
+          <w:rFonts w:ascii="microsoft yahei" w:eastAsia="宋体" w:hAnsi="microsoft yahei" w:cs="宋体"/>
+          <w:color w:val="3F3F3F"/>
+          <w:kern w:val="0"/>
+          <w:sz w:val="24"/>
+          <w:szCs w:val="24"/>
+        </w:rPr>
+        <w:t>）如下</w:t>
+      </w:r>
+    </w:p>
+    <w:tbl>
+      <w:tblPr>
+        <w:tblW w:w="5000" w:type="pct"/>
+        <w:tblBorders>
+          <w:top w:val="single" w:sz="6" w:space="0" w:color="EEEEEE"/>
+          <w:left w:val="single" w:sz="6" w:space="0" w:color="EEEEEE"/>
+          <w:bottom w:val="single" w:sz="6" w:space="0" w:color="EEEEEE"/>
+          <w:right w:val="single" w:sz="6" w:space="0" w:color="EEEEEE"/>
+        </w:tblBorders>
+        <w:shd w:val="clear" w:color="auto" w:fill="FFFFFF"/>
+        <w:tblCellMar>
+          <w:top w:w="15" w:type="dxa"/>
+          <w:left w:w="15" w:type="dxa"/>
+          <w:bottom w:w="15" w:type="dxa"/>
+          <w:right w:w="15" w:type="dxa"/>
+        </w:tblCellMar>
+        <w:tblLook w:val="04A0"/>
+      </w:tblPr>
+      <w:tblGrid>
+        <w:gridCol w:w="3935"/>
+        <w:gridCol w:w="4611"/>
+      </w:tblGrid>
+      <w:tr>
+        <w:trPr>
+          <w:tblHeader/>
+        </w:trPr>
+        <w:tc>
+          <w:tcPr>
+            <w:tcW w:w="2302" w:type="pct"/>
+            <w:tcBorders>
+              <w:top w:val="single" w:sz="6" w:space="0" w:color="EEEEEE"/>
+              <w:left w:val="single" w:sz="6" w:space="0" w:color="EEEEEE"/>
+              <w:bottom w:val="single" w:sz="6" w:space="0" w:color="EEEEEE"/>
+              <w:right w:val="single" w:sz="6" w:space="0" w:color="EEEEEE"/>
+            </w:tcBorders>
+            <w:shd w:val="clear" w:color="auto" w:fill="FFFFFF"/>
+            <w:tcMar>
+              <w:top w:w="120" w:type="dxa"/>
+              <w:left w:w="120" w:type="dxa"/>
+              <w:bottom w:w="120" w:type="dxa"/>
+              <w:right w:w="120" w:type="dxa"/>
+            </w:tcMar>
+            <w:hideMark/>
+          </w:tcPr>
+          <w:p>
+            <w:pPr>
+              <w:widowControl/>
+              <w:spacing w:line="300" w:lineRule="atLeast"/>
+              <w:jc w:val="left"/>
+              <w:rPr>
+                <w:rFonts w:ascii="microsoft yahei" w:eastAsia="宋体" w:hAnsi="microsoft yahei" w:cs="宋体"/>
+                <w:b/>
+                <w:bCs/>
+                <w:color w:val="3F3F3F"/>
+                <w:kern w:val="0"/>
+                <w:sz w:val="24"/>
+                <w:szCs w:val="24"/>
+              </w:rPr>
+            </w:pPr>
+            <w:r>
+              <w:rPr>
+                <w:rFonts w:ascii="microsoft yahei" w:eastAsia="宋体" w:hAnsi="microsoft yahei" w:cs="宋体"/>
+                <w:b/>
+                <w:bCs/>
+                <w:color w:val="3F3F3F"/>
+                <w:kern w:val="0"/>
+                <w:sz w:val="24"/>
+                <w:szCs w:val="24"/>
+              </w:rPr>
+              <w:lastRenderedPageBreak/>
+              <w:t>密度</w:t>
+            </w:r>
+          </w:p>
+        </w:tc>
+        <w:tc>
+          <w:tcPr>
+            <w:tcW w:w="2698" w:type="pct"/>
+            <w:tcBorders>
+              <w:top w:val="single" w:sz="6" w:space="0" w:color="EEEEEE"/>
+              <w:left w:val="single" w:sz="6" w:space="0" w:color="EEEEEE"/>
+              <w:bottom w:val="single" w:sz="6" w:space="0" w:color="EEEEEE"/>
+              <w:right w:val="single" w:sz="6" w:space="0" w:color="EEEEEE"/>
+            </w:tcBorders>
+            <w:shd w:val="clear" w:color="auto" w:fill="FFFFFF"/>
+            <w:tcMar>
+              <w:top w:w="120" w:type="dxa"/>
+              <w:left w:w="120" w:type="dxa"/>
+              <w:bottom w:w="120" w:type="dxa"/>
+              <w:right w:w="120" w:type="dxa"/>
+            </w:tcMar>
+            <w:hideMark/>
+          </w:tcPr>
+          <w:p>
+            <w:pPr>
+              <w:widowControl/>
+              <w:spacing w:line="300" w:lineRule="atLeast"/>
+              <w:jc w:val="left"/>
+              <w:rPr>
+                <w:rFonts w:ascii="microsoft yahei" w:eastAsia="宋体" w:hAnsi="microsoft yahei" w:cs="宋体"/>
+                <w:b/>
+                <w:bCs/>
+                <w:color w:val="3F3F3F"/>
+                <w:kern w:val="0"/>
+                <w:sz w:val="24"/>
+                <w:szCs w:val="24"/>
+              </w:rPr>
+            </w:pPr>
+            <w:r>
+              <w:rPr>
+                <w:rFonts w:ascii="microsoft yahei" w:eastAsia="宋体" w:hAnsi="microsoft yahei" w:cs="宋体"/>
+                <w:b/>
+                <w:bCs/>
+                <w:color w:val="3F3F3F"/>
+                <w:kern w:val="0"/>
+                <w:sz w:val="24"/>
+                <w:szCs w:val="24"/>
+              </w:rPr>
+              <w:t>放大倍数</w:t>
+            </w:r>
+          </w:p>
+        </w:tc>
+      </w:tr>
+      <w:tr>
+        <w:tc>
+          <w:tcPr>
+            <w:tcW w:w="2302" w:type="pct"/>
+            <w:tcBorders>
+              <w:top w:val="single" w:sz="6" w:space="0" w:color="EEEEEE"/>
+              <w:left w:val="single" w:sz="6" w:space="0" w:color="EEEEEE"/>
+              <w:bottom w:val="single" w:sz="6" w:space="0" w:color="EEEEEE"/>
+              <w:right w:val="single" w:sz="6" w:space="0" w:color="EEEEEE"/>
+            </w:tcBorders>
+            <w:shd w:val="clear" w:color="auto" w:fill="FFFFFF"/>
+            <w:tcMar>
+              <w:top w:w="120" w:type="dxa"/>
+              <w:left w:w="120" w:type="dxa"/>
+              <w:bottom w:w="120" w:type="dxa"/>
+              <w:right w:w="120" w:type="dxa"/>
+            </w:tcMar>
+            <w:hideMark/>
+          </w:tcPr>
+          <w:p>
+            <w:pPr>
+              <w:widowControl/>
+              <w:spacing w:line="300" w:lineRule="atLeast"/>
+              <w:jc w:val="center"/>
+              <w:rPr>
+                <w:rFonts w:ascii="microsoft yahei" w:eastAsia="宋体" w:hAnsi="microsoft yahei" w:cs="宋体"/>
+                <w:color w:val="3F3F3F"/>
+                <w:kern w:val="0"/>
+                <w:sz w:val="24"/>
+                <w:szCs w:val="24"/>
+              </w:rPr>
+            </w:pPr>
+            <w:r>
+              <w:rPr>
+                <w:rFonts w:ascii="microsoft yahei" w:eastAsia="宋体" w:hAnsi="microsoft yahei" w:cs="宋体"/>
+                <w:color w:val="3F3F3F"/>
+                <w:kern w:val="0"/>
+                <w:sz w:val="24"/>
+                <w:szCs w:val="24"/>
+              </w:rPr>
+              <w:t>ldpi</w:t>
+            </w:r>
+          </w:p>
+        </w:tc>
+        <w:tc>
+          <w:tcPr>
+            <w:tcW w:w="2698" w:type="pct"/>
+            <w:tcBorders>
+              <w:top w:val="single" w:sz="6" w:space="0" w:color="EEEEEE"/>
+              <w:left w:val="single" w:sz="6" w:space="0" w:color="EEEEEE"/>
+              <w:bottom w:val="single" w:sz="6" w:space="0" w:color="EEEEEE"/>
+              <w:right w:val="single" w:sz="6" w:space="0" w:color="EEEEEE"/>
+            </w:tcBorders>
+            <w:shd w:val="clear" w:color="auto" w:fill="FFFFFF"/>
+            <w:tcMar>
+              <w:top w:w="120" w:type="dxa"/>
+              <w:left w:w="120" w:type="dxa"/>
+              <w:bottom w:w="120" w:type="dxa"/>
+              <w:right w:w="120" w:type="dxa"/>
+            </w:tcMar>
+            <w:hideMark/>
+          </w:tcPr>
+          <w:p>
+            <w:pPr>
+              <w:widowControl/>
+              <w:spacing w:line="300" w:lineRule="atLeast"/>
+              <w:jc w:val="center"/>
+              <w:rPr>
+                <w:rFonts w:ascii="microsoft yahei" w:eastAsia="宋体" w:hAnsi="microsoft yahei" w:cs="宋体"/>
+                <w:color w:val="3F3F3F"/>
+                <w:kern w:val="0"/>
+                <w:sz w:val="24"/>
+                <w:szCs w:val="24"/>
+              </w:rPr>
+            </w:pPr>
+            <w:r>
+              <w:rPr>
+                <w:rFonts w:ascii="microsoft yahei" w:eastAsia="宋体" w:hAnsi="microsoft yahei" w:cs="宋体"/>
+                <w:color w:val="3F3F3F"/>
+                <w:kern w:val="0"/>
+                <w:sz w:val="24"/>
+                <w:szCs w:val="24"/>
+              </w:rPr>
+              <w:t>0.75</w:t>
+            </w:r>
+          </w:p>
+        </w:tc>
+      </w:tr>
+      <w:tr>
+        <w:tc>
+          <w:tcPr>
+            <w:tcW w:w="2302" w:type="pct"/>
+            <w:tcBorders>
+              <w:top w:val="single" w:sz="6" w:space="0" w:color="EEEEEE"/>
+              <w:left w:val="single" w:sz="6" w:space="0" w:color="EEEEEE"/>
+              <w:bottom w:val="single" w:sz="6" w:space="0" w:color="EEEEEE"/>
+              <w:right w:val="single" w:sz="6" w:space="0" w:color="EEEEEE"/>
+            </w:tcBorders>
+            <w:shd w:val="clear" w:color="auto" w:fill="FFFFFF"/>
+            <w:tcMar>
+              <w:top w:w="120" w:type="dxa"/>
+              <w:left w:w="120" w:type="dxa"/>
+              <w:bottom w:w="120" w:type="dxa"/>
+              <w:right w:w="120" w:type="dxa"/>
+            </w:tcMar>
+            <w:hideMark/>
+          </w:tcPr>
+          <w:p>
+            <w:pPr>
+              <w:widowControl/>
+              <w:spacing w:line="300" w:lineRule="atLeast"/>
+              <w:jc w:val="center"/>
+              <w:rPr>
+                <w:rFonts w:ascii="microsoft yahei" w:eastAsia="宋体" w:hAnsi="microsoft yahei" w:cs="宋体"/>
+                <w:color w:val="3F3F3F"/>
+                <w:kern w:val="0"/>
+                <w:sz w:val="24"/>
+                <w:szCs w:val="24"/>
+              </w:rPr>
+            </w:pPr>
+            <w:r>
+              <w:rPr>
+                <w:rFonts w:ascii="microsoft yahei" w:eastAsia="宋体" w:hAnsi="microsoft yahei" w:cs="宋体"/>
+                <w:color w:val="3F3F3F"/>
+                <w:kern w:val="0"/>
+                <w:sz w:val="24"/>
+                <w:szCs w:val="24"/>
+              </w:rPr>
+              <w:t>mdpi</w:t>
+            </w:r>
+          </w:p>
+        </w:tc>
+        <w:tc>
+          <w:tcPr>
+            <w:tcW w:w="2698" w:type="pct"/>
+            <w:tcBorders>
+              <w:top w:val="single" w:sz="6" w:space="0" w:color="EEEEEE"/>
+              <w:left w:val="single" w:sz="6" w:space="0" w:color="EEEEEE"/>
+              <w:bottom w:val="single" w:sz="6" w:space="0" w:color="EEEEEE"/>
+              <w:right w:val="single" w:sz="6" w:space="0" w:color="EEEEEE"/>
+            </w:tcBorders>
+            <w:shd w:val="clear" w:color="auto" w:fill="FFFFFF"/>
+            <w:tcMar>
+              <w:top w:w="120" w:type="dxa"/>
+              <w:left w:w="120" w:type="dxa"/>
+              <w:bottom w:w="120" w:type="dxa"/>
+              <w:right w:w="120" w:type="dxa"/>
+            </w:tcMar>
+            <w:hideMark/>
+          </w:tcPr>
+          <w:p>
+            <w:pPr>
+              <w:widowControl/>
+              <w:spacing w:line="300" w:lineRule="atLeast"/>
+              <w:jc w:val="center"/>
+              <w:rPr>
+                <w:rFonts w:ascii="microsoft yahei" w:eastAsia="宋体" w:hAnsi="microsoft yahei" w:cs="宋体"/>
+                <w:color w:val="3F3F3F"/>
+                <w:kern w:val="0"/>
+                <w:sz w:val="24"/>
+                <w:szCs w:val="24"/>
+              </w:rPr>
+            </w:pPr>
+            <w:r>
+              <w:rPr>
+                <w:rFonts w:ascii="microsoft yahei" w:eastAsia="宋体" w:hAnsi="microsoft yahei" w:cs="宋体"/>
+                <w:color w:val="3F3F3F"/>
+                <w:kern w:val="0"/>
+                <w:sz w:val="24"/>
+                <w:szCs w:val="24"/>
+              </w:rPr>
+              <w:t>1.0</w:t>
+            </w:r>
+          </w:p>
+        </w:tc>
+      </w:tr>
+      <w:tr>
+        <w:tc>
+          <w:tcPr>
+            <w:tcW w:w="2302" w:type="pct"/>
+            <w:tcBorders>
+              <w:top w:val="single" w:sz="6" w:space="0" w:color="EEEEEE"/>
+              <w:left w:val="single" w:sz="6" w:space="0" w:color="EEEEEE"/>
+              <w:bottom w:val="single" w:sz="6" w:space="0" w:color="EEEEEE"/>
+              <w:right w:val="single" w:sz="6" w:space="0" w:color="EEEEEE"/>
+            </w:tcBorders>
+            <w:shd w:val="clear" w:color="auto" w:fill="FFFFFF"/>
+            <w:tcMar>
+              <w:top w:w="120" w:type="dxa"/>
+              <w:left w:w="120" w:type="dxa"/>
+              <w:bottom w:w="120" w:type="dxa"/>
+              <w:right w:w="120" w:type="dxa"/>
+            </w:tcMar>
+            <w:hideMark/>
+          </w:tcPr>
+          <w:p>
+            <w:pPr>
+              <w:widowControl/>
+              <w:spacing w:line="300" w:lineRule="atLeast"/>
+              <w:jc w:val="center"/>
+              <w:rPr>
+                <w:rFonts w:ascii="microsoft yahei" w:eastAsia="宋体" w:hAnsi="microsoft yahei" w:cs="宋体"/>
+                <w:color w:val="3F3F3F"/>
+                <w:kern w:val="0"/>
+                <w:sz w:val="24"/>
+                <w:szCs w:val="24"/>
+              </w:rPr>
+            </w:pPr>
+            <w:r>
+              <w:rPr>
+                <w:rFonts w:ascii="microsoft yahei" w:eastAsia="宋体" w:hAnsi="microsoft yahei" w:cs="宋体"/>
+                <w:color w:val="3F3F3F"/>
+                <w:kern w:val="0"/>
+                <w:sz w:val="24"/>
+                <w:szCs w:val="24"/>
+              </w:rPr>
+              <w:t>hdpi</w:t>
+            </w:r>
+          </w:p>
+        </w:tc>
+        <w:tc>
+          <w:tcPr>
+            <w:tcW w:w="2698" w:type="pct"/>
+            <w:tcBorders>
+              <w:top w:val="single" w:sz="6" w:space="0" w:color="EEEEEE"/>
+              <w:left w:val="single" w:sz="6" w:space="0" w:color="EEEEEE"/>
+              <w:bottom w:val="single" w:sz="6" w:space="0" w:color="EEEEEE"/>
+              <w:right w:val="single" w:sz="6" w:space="0" w:color="EEEEEE"/>
+            </w:tcBorders>
+            <w:shd w:val="clear" w:color="auto" w:fill="FFFFFF"/>
+            <w:tcMar>
+              <w:top w:w="120" w:type="dxa"/>
+              <w:left w:w="120" w:type="dxa"/>
+              <w:bottom w:w="120" w:type="dxa"/>
+              <w:right w:w="120" w:type="dxa"/>
+            </w:tcMar>
+            <w:hideMark/>
+          </w:tcPr>
+          <w:p>
+            <w:pPr>
+              <w:widowControl/>
+              <w:spacing w:line="300" w:lineRule="atLeast"/>
+              <w:jc w:val="center"/>
+              <w:rPr>
+                <w:rFonts w:ascii="microsoft yahei" w:eastAsia="宋体" w:hAnsi="microsoft yahei" w:cs="宋体"/>
+                <w:color w:val="3F3F3F"/>
+                <w:kern w:val="0"/>
+                <w:sz w:val="24"/>
+                <w:szCs w:val="24"/>
+              </w:rPr>
+            </w:pPr>
+            <w:r>
+              <w:rPr>
+                <w:rFonts w:ascii="microsoft yahei" w:eastAsia="宋体" w:hAnsi="microsoft yahei" w:cs="宋体"/>
+                <w:color w:val="3F3F3F"/>
+                <w:kern w:val="0"/>
+                <w:sz w:val="24"/>
+                <w:szCs w:val="24"/>
+              </w:rPr>
+              <w:t>1.5</w:t>
+            </w:r>
+          </w:p>
+        </w:tc>
+      </w:tr>
+      <w:tr>
+        <w:tc>
+          <w:tcPr>
+            <w:tcW w:w="2302" w:type="pct"/>
+            <w:tcBorders>
+              <w:top w:val="single" w:sz="6" w:space="0" w:color="EEEEEE"/>
+              <w:left w:val="single" w:sz="6" w:space="0" w:color="EEEEEE"/>
+              <w:bottom w:val="single" w:sz="6" w:space="0" w:color="EEEEEE"/>
+              <w:right w:val="single" w:sz="6" w:space="0" w:color="EEEEEE"/>
+            </w:tcBorders>
+            <w:shd w:val="clear" w:color="auto" w:fill="FFFFFF"/>
+            <w:tcMar>
+              <w:top w:w="120" w:type="dxa"/>
+              <w:left w:w="120" w:type="dxa"/>
+              <w:bottom w:w="120" w:type="dxa"/>
+              <w:right w:w="120" w:type="dxa"/>
+            </w:tcMar>
+            <w:hideMark/>
+          </w:tcPr>
+          <w:p>
+            <w:pPr>
+              <w:widowControl/>
+              <w:spacing w:line="300" w:lineRule="atLeast"/>
+              <w:jc w:val="center"/>
+              <w:rPr>
+                <w:rFonts w:ascii="microsoft yahei" w:eastAsia="宋体" w:hAnsi="microsoft yahei" w:cs="宋体"/>
+                <w:color w:val="3F3F3F"/>
+                <w:kern w:val="0"/>
+                <w:sz w:val="24"/>
+                <w:szCs w:val="24"/>
+              </w:rPr>
+            </w:pPr>
+            <w:r>
+              <w:rPr>
+                <w:rFonts w:ascii="microsoft yahei" w:eastAsia="宋体" w:hAnsi="microsoft yahei" w:cs="宋体"/>
+                <w:color w:val="3F3F3F"/>
+                <w:kern w:val="0"/>
+                <w:sz w:val="24"/>
+                <w:szCs w:val="24"/>
+              </w:rPr>
+              <w:t>xhdpi</w:t>
+            </w:r>
+          </w:p>
+        </w:tc>
+        <w:tc>
+          <w:tcPr>
+            <w:tcW w:w="2698" w:type="pct"/>
+            <w:tcBorders>
+              <w:top w:val="single" w:sz="6" w:space="0" w:color="EEEEEE"/>
+              <w:left w:val="single" w:sz="6" w:space="0" w:color="EEEEEE"/>
+              <w:bottom w:val="single" w:sz="6" w:space="0" w:color="EEEEEE"/>
+              <w:right w:val="single" w:sz="6" w:space="0" w:color="EEEEEE"/>
+            </w:tcBorders>
+            <w:shd w:val="clear" w:color="auto" w:fill="FFFFFF"/>
+            <w:tcMar>
+              <w:top w:w="120" w:type="dxa"/>
+              <w:left w:w="120" w:type="dxa"/>
+              <w:bottom w:w="120" w:type="dxa"/>
+              <w:right w:w="120" w:type="dxa"/>
+            </w:tcMar>
+            <w:hideMark/>
+          </w:tcPr>
+          <w:p>
+            <w:pPr>
+              <w:widowControl/>
+              <w:spacing w:line="300" w:lineRule="atLeast"/>
+              <w:jc w:val="center"/>
+              <w:rPr>
+                <w:rFonts w:ascii="microsoft yahei" w:eastAsia="宋体" w:hAnsi="microsoft yahei" w:cs="宋体"/>
+                <w:color w:val="3F3F3F"/>
+                <w:kern w:val="0"/>
+                <w:sz w:val="24"/>
+                <w:szCs w:val="24"/>
+              </w:rPr>
+            </w:pPr>
+            <w:r>
+              <w:rPr>
+                <w:rFonts w:ascii="microsoft yahei" w:eastAsia="宋体" w:hAnsi="microsoft yahei" w:cs="宋体"/>
+                <w:color w:val="3F3F3F"/>
+                <w:kern w:val="0"/>
+                <w:sz w:val="24"/>
+                <w:szCs w:val="24"/>
+              </w:rPr>
+              <w:t>2.0</w:t>
+            </w:r>
+          </w:p>
+        </w:tc>
+      </w:tr>
+      <w:tr>
+        <w:tc>
+          <w:tcPr>
+            <w:tcW w:w="2302" w:type="pct"/>
+            <w:tcBorders>
+              <w:top w:val="single" w:sz="6" w:space="0" w:color="EEEEEE"/>
+              <w:left w:val="single" w:sz="6" w:space="0" w:color="EEEEEE"/>
+              <w:bottom w:val="single" w:sz="6" w:space="0" w:color="EEEEEE"/>
+              <w:right w:val="single" w:sz="6" w:space="0" w:color="EEEEEE"/>
+            </w:tcBorders>
+            <w:shd w:val="clear" w:color="auto" w:fill="FFFFFF"/>
+            <w:tcMar>
+              <w:top w:w="120" w:type="dxa"/>
+              <w:left w:w="120" w:type="dxa"/>
+              <w:bottom w:w="120" w:type="dxa"/>
+              <w:right w:w="120" w:type="dxa"/>
+            </w:tcMar>
+            <w:hideMark/>
+          </w:tcPr>
+          <w:p>
+            <w:pPr>
+              <w:widowControl/>
+              <w:spacing w:line="300" w:lineRule="atLeast"/>
+              <w:jc w:val="center"/>
+              <w:rPr>
+                <w:rFonts w:ascii="microsoft yahei" w:eastAsia="宋体" w:hAnsi="microsoft yahei" w:cs="宋体"/>
+                <w:color w:val="3F3F3F"/>
+                <w:kern w:val="0"/>
+                <w:sz w:val="24"/>
+                <w:szCs w:val="24"/>
+              </w:rPr>
+            </w:pPr>
+            <w:r>
+              <w:rPr>
+                <w:rFonts w:ascii="microsoft yahei" w:eastAsia="宋体" w:hAnsi="microsoft yahei" w:cs="宋体"/>
+                <w:color w:val="3F3F3F"/>
+                <w:kern w:val="0"/>
+                <w:sz w:val="24"/>
+                <w:szCs w:val="24"/>
+              </w:rPr>
+              <w:t>xxhdpi</w:t>
+            </w:r>
+          </w:p>
+        </w:tc>
+        <w:tc>
+          <w:tcPr>
+            <w:tcW w:w="2698" w:type="pct"/>
+            <w:tcBorders>
+              <w:top w:val="single" w:sz="6" w:space="0" w:color="EEEEEE"/>
+              <w:left w:val="single" w:sz="6" w:space="0" w:color="EEEEEE"/>
+              <w:bottom w:val="single" w:sz="6" w:space="0" w:color="EEEEEE"/>
+              <w:right w:val="single" w:sz="6" w:space="0" w:color="EEEEEE"/>
+            </w:tcBorders>
+            <w:shd w:val="clear" w:color="auto" w:fill="FFFFFF"/>
+            <w:tcMar>
+              <w:top w:w="120" w:type="dxa"/>
+              <w:left w:w="120" w:type="dxa"/>
+              <w:bottom w:w="120" w:type="dxa"/>
+              <w:right w:w="120" w:type="dxa"/>
+            </w:tcMar>
+            <w:hideMark/>
+          </w:tcPr>
+          <w:p>
+            <w:pPr>
+              <w:widowControl/>
+              <w:spacing w:line="300" w:lineRule="atLeast"/>
+              <w:jc w:val="center"/>
+              <w:rPr>
+                <w:rFonts w:ascii="microsoft yahei" w:eastAsia="宋体" w:hAnsi="microsoft yahei" w:cs="宋体"/>
+                <w:color w:val="3F3F3F"/>
+                <w:kern w:val="0"/>
+                <w:sz w:val="24"/>
+                <w:szCs w:val="24"/>
+              </w:rPr>
+            </w:pPr>
+            <w:r>
+              <w:rPr>
+                <w:rFonts w:ascii="microsoft yahei" w:eastAsia="宋体" w:hAnsi="microsoft yahei" w:cs="宋体"/>
+                <w:color w:val="3F3F3F"/>
+                <w:kern w:val="0"/>
+                <w:sz w:val="24"/>
+                <w:szCs w:val="24"/>
+              </w:rPr>
+              <w:t>3.0</w:t>
+            </w:r>
+          </w:p>
+        </w:tc>
+      </w:tr>
+      <w:tr>
+        <w:tc>
+          <w:tcPr>
+            <w:tcW w:w="2302" w:type="pct"/>
+            <w:tcBorders>
+              <w:top w:val="single" w:sz="6" w:space="0" w:color="EEEEEE"/>
+              <w:left w:val="single" w:sz="6" w:space="0" w:color="EEEEEE"/>
+              <w:bottom w:val="single" w:sz="6" w:space="0" w:color="EEEEEE"/>
+              <w:right w:val="single" w:sz="6" w:space="0" w:color="EEEEEE"/>
+            </w:tcBorders>
+            <w:shd w:val="clear" w:color="auto" w:fill="FFFFFF"/>
+            <w:tcMar>
+              <w:top w:w="120" w:type="dxa"/>
+              <w:left w:w="120" w:type="dxa"/>
+              <w:bottom w:w="120" w:type="dxa"/>
+              <w:right w:w="120" w:type="dxa"/>
+            </w:tcMar>
+            <w:hideMark/>
+          </w:tcPr>
+          <w:p>
+            <w:pPr>
+              <w:widowControl/>
+              <w:spacing w:line="300" w:lineRule="atLeast"/>
+              <w:jc w:val="center"/>
+              <w:rPr>
+                <w:rFonts w:ascii="microsoft yahei" w:eastAsia="宋体" w:hAnsi="microsoft yahei" w:cs="宋体"/>
+                <w:color w:val="3F3F3F"/>
+                <w:kern w:val="0"/>
+                <w:sz w:val="24"/>
+                <w:szCs w:val="24"/>
+              </w:rPr>
+            </w:pPr>
+            <w:r>
+              <w:rPr>
+                <w:rFonts w:ascii="microsoft yahei" w:eastAsia="宋体" w:hAnsi="microsoft yahei" w:cs="宋体"/>
+                <w:color w:val="3F3F3F"/>
+                <w:kern w:val="0"/>
+                <w:sz w:val="24"/>
+                <w:szCs w:val="24"/>
+              </w:rPr>
+              <w:t>xxxhdpi</w:t>
+            </w:r>
+          </w:p>
+        </w:tc>
+        <w:tc>
+          <w:tcPr>
+            <w:tcW w:w="2698" w:type="pct"/>
+            <w:tcBorders>
+              <w:top w:val="single" w:sz="6" w:space="0" w:color="EEEEEE"/>
+              <w:left w:val="single" w:sz="6" w:space="0" w:color="EEEEEE"/>
+              <w:bottom w:val="single" w:sz="6" w:space="0" w:color="EEEEEE"/>
+              <w:right w:val="single" w:sz="6" w:space="0" w:color="EEEEEE"/>
+            </w:tcBorders>
+            <w:shd w:val="clear" w:color="auto" w:fill="FFFFFF"/>
+            <w:tcMar>
+              <w:top w:w="120" w:type="dxa"/>
+              <w:left w:w="120" w:type="dxa"/>
+              <w:bottom w:w="120" w:type="dxa"/>
+              <w:right w:w="120" w:type="dxa"/>
+            </w:tcMar>
+            <w:hideMark/>
+          </w:tcPr>
+          <w:p>
+            <w:pPr>
+              <w:widowControl/>
+              <w:spacing w:line="300" w:lineRule="atLeast"/>
+              <w:jc w:val="center"/>
+              <w:rPr>
+                <w:rFonts w:ascii="microsoft yahei" w:eastAsia="宋体" w:hAnsi="microsoft yahei" w:cs="宋体"/>
+                <w:color w:val="3F3F3F"/>
+                <w:kern w:val="0"/>
+                <w:sz w:val="24"/>
+                <w:szCs w:val="24"/>
+              </w:rPr>
+            </w:pPr>
+            <w:r>
+              <w:rPr>
+                <w:rFonts w:ascii="microsoft yahei" w:eastAsia="宋体" w:hAnsi="microsoft yahei" w:cs="宋体"/>
+                <w:color w:val="3F3F3F"/>
+                <w:kern w:val="0"/>
+                <w:sz w:val="24"/>
+                <w:szCs w:val="24"/>
+              </w:rPr>
+              <w:t>4.0</w:t>
+            </w:r>
+          </w:p>
+        </w:tc>
+      </w:tr>
+    </w:tbl>
+    <w:p>
+      <w:pPr>
+        <w:rPr>
+          <w:rFonts w:ascii="Verdana" w:hAnsi="Verdana" w:hint="eastAsia"/>
+          <w:color w:val="454545"/>
+          <w:sz w:val="20"/>
+          <w:szCs w:val="20"/>
+          <w:shd w:val="clear" w:color="auto" w:fill="FFFFFF"/>
+        </w:rPr>
+      </w:pPr>
+      <w:r>
+        <w:rPr>
+          <w:rFonts w:ascii="Verdana" w:hAnsi="Verdana" w:hint="eastAsia"/>
+          <w:color w:val="454545"/>
+          <w:sz w:val="20"/>
+          <w:szCs w:val="20"/>
+          <w:shd w:val="clear" w:color="auto" w:fill="FFFFFF"/>
+        </w:rPr>
+        <w:t>所以假如图片为</w:t>
+      </w:r>
+      <w:r>
+        <w:rPr>
+          <w:rFonts w:ascii="Verdana" w:hAnsi="Verdana" w:hint="eastAsia"/>
+          <w:color w:val="454545"/>
+          <w:sz w:val="20"/>
+          <w:szCs w:val="20"/>
+          <w:shd w:val="clear" w:color="auto" w:fill="FFFFFF"/>
+        </w:rPr>
+        <w:t>1x189</w:t>
+      </w:r>
+      <w:r>
+        <w:rPr>
+          <w:rFonts w:ascii="Verdana" w:hAnsi="Verdana" w:hint="eastAsia"/>
+          <w:color w:val="454545"/>
+          <w:sz w:val="20"/>
+          <w:szCs w:val="20"/>
+          <w:shd w:val="clear" w:color="auto" w:fill="FFFFFF"/>
+        </w:rPr>
+        <w:t>是</w:t>
+      </w:r>
+      <w:r>
+        <w:rPr>
+          <w:rFonts w:ascii="Verdana" w:hAnsi="Verdana" w:hint="eastAsia"/>
+          <w:color w:val="454545"/>
+          <w:sz w:val="20"/>
+          <w:szCs w:val="20"/>
+          <w:shd w:val="clear" w:color="auto" w:fill="FFFFFF"/>
+        </w:rPr>
+        <w:t>mdpi</w:t>
+      </w:r>
+      <w:r>
+        <w:rPr>
+          <w:rFonts w:ascii="Verdana" w:hAnsi="Verdana" w:hint="eastAsia"/>
+          <w:color w:val="454545"/>
+          <w:sz w:val="20"/>
+          <w:szCs w:val="20"/>
+          <w:shd w:val="clear" w:color="auto" w:fill="FFFFFF"/>
+        </w:rPr>
+        <w:t>的，那么</w:t>
+      </w:r>
+      <w:r>
+        <w:rPr>
+          <w:rFonts w:ascii="Verdana" w:hAnsi="Verdana" w:hint="eastAsia"/>
+          <w:color w:val="454545"/>
+          <w:sz w:val="20"/>
+          <w:szCs w:val="20"/>
+          <w:shd w:val="clear" w:color="auto" w:fill="FFFFFF"/>
+        </w:rPr>
+        <w:t>hdpi</w:t>
+      </w:r>
+      <w:r>
+        <w:rPr>
+          <w:rFonts w:ascii="Verdana" w:hAnsi="Verdana" w:hint="eastAsia"/>
+          <w:color w:val="454545"/>
+          <w:sz w:val="20"/>
+          <w:szCs w:val="20"/>
+          <w:shd w:val="clear" w:color="auto" w:fill="FFFFFF"/>
+        </w:rPr>
+        <w:t>就是</w:t>
+      </w:r>
+      <w:r>
+        <w:rPr>
+          <w:rFonts w:ascii="Verdana" w:hAnsi="Verdana" w:hint="eastAsia"/>
+          <w:color w:val="454545"/>
+          <w:sz w:val="20"/>
+          <w:szCs w:val="20"/>
+          <w:shd w:val="clear" w:color="auto" w:fill="FFFFFF"/>
+        </w:rPr>
+        <w:t>1x284</w:t>
+      </w:r>
+    </w:p>
+    <w:p>
+      <w:pPr>
+        <w:rPr>
+          <w:rFonts w:ascii="Verdana" w:hAnsi="Verdana" w:hint="eastAsia"/>
+          <w:color w:val="454545"/>
+          <w:sz w:val="20"/>
+          <w:szCs w:val="20"/>
+          <w:shd w:val="clear" w:color="auto" w:fill="FFFFFF"/>
+        </w:rPr>
+      </w:pPr>
+    </w:p>
+    <w:p>
+      <w:pPr>
+        <w:rPr>
+          <w:rFonts w:ascii="微软雅黑" w:eastAsia="微软雅黑" w:hAnsi="微软雅黑" w:hint="eastAsia"/>
+          <w:color w:val="454545"/>
+          <w:shd w:val="clear" w:color="auto" w:fill="FFFFFF"/>
+        </w:rPr>
+      </w:pPr>
+      <w:r>
+        <w:rPr>
+          <w:rFonts w:ascii="微软雅黑" w:eastAsia="微软雅黑" w:hAnsi="微软雅黑" w:hint="eastAsia"/>
+          <w:color w:val="454545"/>
+          <w:shd w:val="clear" w:color="auto" w:fill="FFFFFF"/>
+        </w:rPr>
+        <w:t>.9.png图片其实就是png格式图片，不过它比普通的png图片外围多了1px（像素）的边框</w:t>
+      </w:r>
+    </w:p>
+    <w:p>
+      <w:pPr>
+        <w:pStyle w:val="HTML"/>
+        <w:shd w:val="clear" w:color="auto" w:fill="FFFFFF"/>
+        <w:rPr>
+          <w:rFonts w:ascii="微软雅黑" w:eastAsia="微软雅黑" w:hAnsi="微软雅黑" w:cstheme="minorBidi"/>
+          <w:color w:val="454545"/>
+          <w:kern w:val="2"/>
+          <w:sz w:val="21"/>
+          <w:szCs w:val="22"/>
+          <w:shd w:val="clear" w:color="auto" w:fill="FFFFFF"/>
+        </w:rPr>
+      </w:pPr>
+      <w:r>
+        <w:rPr>
+          <w:rFonts w:ascii="微软雅黑" w:eastAsia="微软雅黑" w:hAnsi="微软雅黑" w:hint="eastAsia"/>
+          <w:color w:val="454545"/>
+          <w:shd w:val="clear" w:color="auto" w:fill="FFFFFF"/>
+        </w:rPr>
+        <w:t>10.</w:t>
+      </w:r>
+      <w:r>
+        <w:rPr>
+          <w:rFonts w:ascii="微软雅黑" w:eastAsia="微软雅黑" w:hAnsi="微软雅黑" w:cstheme="minorBidi" w:hint="eastAsia"/>
+          <w:color w:val="454545"/>
+          <w:kern w:val="2"/>
+          <w:sz w:val="21"/>
+          <w:szCs w:val="22"/>
+          <w:shd w:val="clear" w:color="auto" w:fill="FFFFFF"/>
+        </w:rPr>
+        <w:t xml:space="preserve"> StaggeredGridLayoutManager</w:t>
+      </w:r>
+    </w:p>
+    <w:p>
+      <w:pPr>
+        <w:rPr>
+          <w:rFonts w:ascii="Verdana" w:hAnsi="Verdana" w:hint="eastAsia"/>
+          <w:color w:val="454545"/>
+          <w:sz w:val="20"/>
+          <w:szCs w:val="20"/>
+          <w:shd w:val="clear" w:color="auto" w:fill="FFFFFF"/>
+        </w:rPr>
+      </w:pPr>
+      <w:r>
+        <w:rPr>
+          <w:rFonts w:ascii="Verdana" w:hAnsi="Verdana" w:hint="eastAsia"/>
+          <w:color w:val="454545"/>
+          <w:sz w:val="20"/>
+          <w:szCs w:val="20"/>
+          <w:shd w:val="clear" w:color="auto" w:fill="FFFFFF"/>
+        </w:rPr>
+        <w:t>11. android rect</w:t>
+      </w:r>
+    </w:p>
+    <w:p>
+      <w:pPr>
+        <w:rPr>
+          <w:rFonts w:ascii="Verdana" w:hAnsi="Verdana"/>
+          <w:color w:val="454545"/>
+          <w:sz w:val="20"/>
+          <w:szCs w:val="20"/>
+          <w:shd w:val="clear" w:color="auto" w:fill="FFFFFF"/>
+        </w:rPr>
+      </w:pPr>
+      <w:r>
+        <w:rPr>
+          <w:noProof/>
+        </w:rPr>
+        <w:lastRenderedPageBreak/>
+        <w:drawing>
+          <wp:inline distT="0" distB="0" distL="0" distR="0">
+            <wp:extent cx="5274310" cy="5400893"/>
+            <wp:effectExtent l="19050" t="0" r="2540" b="0"/>
+            <wp:docPr id="2" name="图片 1" descr="http://img.blog.csdn.net/20140630165930765?watermark/2/text/aHR0cDovL2Jsb2cuY3Nkbi5uZXQvbGkxNTAwNzQyMTAx/font/5a6L5L2T/fontsize/400/fill/I0JBQkFCMA==/dissolve/70/gravity/Center"/>
+            <wp:cNvGraphicFramePr>
+              <a:graphicFrameLocks xmlns:a="http://schemas.openxmlformats.org/drawingml/2006/main" noChangeAspect="1"/>
+            </wp:cNvGraphicFramePr>
+            <a:graphic xmlns:a="http://schemas.openxmlformats.org/drawingml/2006/main">
+              <a:graphicData uri="http://schemas.openxmlformats.org/drawingml/2006/picture">
+                <pic:pic xmlns:pic="http://schemas.openxmlformats.org/drawingml/2006/picture">
+                  <pic:nvPicPr>
+                    <pic:cNvPr id="0" name="Picture 1" descr="http://img.blog.csdn.net/20140630165930765?watermark/2/text/aHR0cDovL2Jsb2cuY3Nkbi5uZXQvbGkxNTAwNzQyMTAx/font/5a6L5L2T/fontsize/400/fill/I0JBQkFCMA==/dissolve/70/gravity/Center"/>
+                    <pic:cNvPicPr>
+                      <a:picLocks noChangeAspect="1" noChangeArrowheads="1"/>
+                    </pic:cNvPicPr>
+                  </pic:nvPicPr>
+                  <pic:blipFill>
+                    <a:blip r:embed="rId8"/>
+                    <a:srcRect/>
+                    <a:stretch>
+                      <a:fillRect/>
+                    </a:stretch>
+                  </pic:blipFill>
+                  <pic:spPr bwMode="auto">
+                    <a:xfrm>
+                      <a:off x="0" y="0"/>
+                      <a:ext cx="5274310" cy="5400893"/>
+                    </a:xfrm>
+                    <a:prstGeom prst="rect">
+                      <a:avLst/>
+                    </a:prstGeom>
+                    <a:noFill/>
+                    <a:ln w="9525">
+                      <a:noFill/>
+                      <a:miter lim="800000"/>
+                      <a:headEnd/>
+                      <a:tailEnd/>
+                    </a:ln>
+                  </pic:spPr>
+                </pic:pic>
+              </a:graphicData>
+            </a:graphic>
+          </wp:inline>
+        </w:drawing>
       </w:r>
     </w:p>
     <w:sectPr>
@@ -4663,6 +5623,44 @@
     </w:sectPr>
   </w:body>
 </w:document>
+</file>
+
+<file path=word/endnotes.xml><?xml version="1.0" encoding="utf-8"?>
+<w:endnotes xmlns:ve="http://schemas.openxmlformats.org/markup-compatibility/2006" xmlns:o="urn:schemas-microsoft-com:office:office" xmlns:r="http://schemas.openxmlformats.org/officeDocument/2006/relationships" xmlns:m="http://schemas.openxmlformats.org/officeDocument/2006/math" xmlns:v="urn:schemas-microsoft-com:vml" xmlns:wp="http://schemas.openxmlformats.org/drawingml/2006/wordprocessingDrawing" xmlns:w10="urn:schemas-microsoft-com:office:word" xmlns:w="http://schemas.openxmlformats.org/wordprocessingml/2006/main" xmlns:wne="http://schemas.microsoft.com/office/word/2006/wordml">
+  <w:endnote w:type="separator" w:id="0">
+    <w:p>
+      <w:r>
+        <w:separator/>
+      </w:r>
+    </w:p>
+  </w:endnote>
+  <w:endnote w:type="continuationSeparator" w:id="1">
+    <w:p>
+      <w:r>
+        <w:continuationSeparator/>
+      </w:r>
+    </w:p>
+  </w:endnote>
+</w:endnotes>
+</file>
+
+<file path=word/footnotes.xml><?xml version="1.0" encoding="utf-8"?>
+<w:footnotes xmlns:ve="http://schemas.openxmlformats.org/markup-compatibility/2006" xmlns:o="urn:schemas-microsoft-com:office:office" xmlns:r="http://schemas.openxmlformats.org/officeDocument/2006/relationships" xmlns:m="http://schemas.openxmlformats.org/officeDocument/2006/math" xmlns:v="urn:schemas-microsoft-com:vml" xmlns:wp="http://schemas.openxmlformats.org/drawingml/2006/wordprocessingDrawing" xmlns:w10="urn:schemas-microsoft-com:office:word" xmlns:w="http://schemas.openxmlformats.org/wordprocessingml/2006/main" xmlns:wne="http://schemas.microsoft.com/office/word/2006/wordml">
+  <w:footnote w:type="separator" w:id="0">
+    <w:p>
+      <w:r>
+        <w:separator/>
+      </w:r>
+    </w:p>
+  </w:footnote>
+  <w:footnote w:type="continuationSeparator" w:id="1">
+    <w:p>
+      <w:r>
+        <w:continuationSeparator/>
+      </w:r>
+    </w:p>
+  </w:footnote>
+</w:footnotes>
 </file>
 
 <file path=word/numbering.xml><?xml version="1.0" encoding="utf-8"?>
@@ -5323,6 +6321,75 @@
     <w:basedOn w:val="a0"/>
     <w:rsid w:val="00325AE4"/>
   </w:style>
+  <w:style w:type="paragraph" w:styleId="a8">
+    <w:name w:val="header"/>
+    <w:basedOn w:val="a"/>
+    <w:link w:val="Char0"/>
+    <w:uiPriority w:val="99"/>
+    <w:semiHidden/>
+    <w:unhideWhenUsed/>
+    <w:rsid w:val="005E4706"/>
+    <w:pPr>
+      <w:pBdr>
+        <w:bottom w:val="single" w:sz="6" w:space="1" w:color="auto"/>
+      </w:pBdr>
+      <w:tabs>
+        <w:tab w:val="center" w:pos="4153"/>
+        <w:tab w:val="right" w:pos="8306"/>
+      </w:tabs>
+      <w:snapToGrid w:val="0"/>
+      <w:jc w:val="center"/>
+    </w:pPr>
+    <w:rPr>
+      <w:sz w:val="18"/>
+      <w:szCs w:val="18"/>
+    </w:rPr>
+  </w:style>
+  <w:style w:type="character" w:customStyle="1" w:styleId="Char0">
+    <w:name w:val="页眉 Char"/>
+    <w:basedOn w:val="a0"/>
+    <w:link w:val="a8"/>
+    <w:uiPriority w:val="99"/>
+    <w:semiHidden/>
+    <w:rsid w:val="005E4706"/>
+    <w:rPr>
+      <w:sz w:val="18"/>
+      <w:szCs w:val="18"/>
+    </w:rPr>
+  </w:style>
+  <w:style w:type="paragraph" w:styleId="a9">
+    <w:name w:val="footer"/>
+    <w:basedOn w:val="a"/>
+    <w:link w:val="Char1"/>
+    <w:uiPriority w:val="99"/>
+    <w:semiHidden/>
+    <w:unhideWhenUsed/>
+    <w:rsid w:val="005E4706"/>
+    <w:pPr>
+      <w:tabs>
+        <w:tab w:val="center" w:pos="4153"/>
+        <w:tab w:val="right" w:pos="8306"/>
+      </w:tabs>
+      <w:snapToGrid w:val="0"/>
+      <w:jc w:val="left"/>
+    </w:pPr>
+    <w:rPr>
+      <w:sz w:val="18"/>
+      <w:szCs w:val="18"/>
+    </w:rPr>
+  </w:style>
+  <w:style w:type="character" w:customStyle="1" w:styleId="Char1">
+    <w:name w:val="页脚 Char"/>
+    <w:basedOn w:val="a0"/>
+    <w:link w:val="a9"/>
+    <w:uiPriority w:val="99"/>
+    <w:semiHidden/>
+    <w:rsid w:val="005E4706"/>
+    <w:rPr>
+      <w:sz w:val="18"/>
+      <w:szCs w:val="18"/>
+    </w:rPr>
+  </w:style>
 </w:styles>
 </file>
 
